--- a/schriftliche Arbeit/Betreuer_Meeting_20171907.docx
+++ b/schriftliche Arbeit/Betreuer_Meeting_20171907.docx
@@ -12,13 +12,7 @@
         <w:ind w:left="432" w:hanging="432"/>
       </w:pPr>
       <w:r>
-        <w:t xml:space="preserve">Betreuer Meeting </w:t>
-      </w:r>
-      <w:r>
-        <w:t>19.07</w:t>
-      </w:r>
-      <w:r>
-        <w:t>.2017</w:t>
+        <w:t>Betreuer Meeting 19.07.2017</w:t>
       </w:r>
     </w:p>
     <w:p>
@@ -56,18 +50,8 @@
         </w:numPr>
       </w:pPr>
       <w:r>
-        <w:t>Sollen Tabellennamen immer Singular</w:t>
+        <w:t>Sollen Tabellennamen immer Singular sein? Z.B. CurrentTestsVersion</w:t>
       </w:r>
-      <w:bookmarkStart w:id="0" w:name="_GoBack"/>
-      <w:bookmarkEnd w:id="0"/>
-      <w:r>
-        <w:t xml:space="preserve"> sein? Z.B. </w:t>
-      </w:r>
-      <w:proofErr w:type="spellStart"/>
-      <w:r>
-        <w:t>CurrentTestsVersion</w:t>
-      </w:r>
-      <w:proofErr w:type="spellEnd"/>
     </w:p>
     <w:p>
       <w:pPr>
@@ -97,6 +81,20 @@
     </w:p>
     <w:p>
       <w:pPr>
+        <w:pStyle w:val="Listenabsatz"/>
+        <w:numPr>
+          <w:ilvl w:val="0"/>
+          <w:numId w:val="7"/>
+        </w:numPr>
+      </w:pPr>
+      <w:r>
+        <w:t>Titelblatt: Einen Titel vor Betreuer Namen?</w:t>
+      </w:r>
+      <w:bookmarkStart w:id="0" w:name="_GoBack"/>
+      <w:bookmarkEnd w:id="0"/>
+    </w:p>
+    <w:p>
+      <w:pPr>
         <w:pStyle w:val="berschrift2"/>
         <w:numPr>
           <w:ilvl w:val="0"/>
@@ -110,8 +108,8 @@
     </w:p>
     <w:p/>
     <w:sectPr>
-      <w:footerReference w:type="default" r:id="rId5"/>
-      <w:headerReference w:type="first" r:id="rId6"/>
+      <w:footerReference w:type="default" r:id="rId7"/>
+      <w:headerReference w:type="first" r:id="rId8"/>
       <w:pgSz w:w="11906" w:h="16838" w:code="9"/>
       <w:pgMar w:top="1418" w:right="1418" w:bottom="1134" w:left="1418" w:header="851" w:footer="567" w:gutter="0"/>
       <w:paperSrc w:first="7" w:other="7"/>
@@ -121,6 +119,31 @@
     </w:sectPr>
   </w:body>
 </w:document>
+</file>
+
+<file path=word/endnotes.xml><?xml version="1.0" encoding="utf-8"?>
+<w:endnotes xmlns:wpc="http://schemas.microsoft.com/office/word/2010/wordprocessingCanvas" xmlns:cx="http://schemas.microsoft.com/office/drawing/2014/chartex" xmlns:cx1="http://schemas.microsoft.com/office/drawing/2015/9/8/chartex" xmlns:cx2="http://schemas.microsoft.com/office/drawing/2015/10/21/chartex" xmlns:cx3="http://schemas.microsoft.com/office/drawing/2016/5/9/chartex" xmlns:cx4="http://schemas.microsoft.com/office/drawing/2016/5/10/chartex" xmlns:cx5="http://schemas.microsoft.com/office/drawing/2016/5/11/chartex" xmlns:cx6="http://schemas.microsoft.com/office/drawing/2016/5/12/chartex" xmlns:cx7="http://schemas.microsoft.com/office/drawing/2016/5/13/chartex" xmlns:cx8="http://schemas.microsoft.com/office/drawing/2016/5/14/chartex" xmlns:mc="http://schemas.openxmlformats.org/markup-compatibility/2006" xmlns:aink="http://schemas.microsoft.com/office/drawing/2016/ink" xmlns:o="urn:schemas-microsoft-com:office:office" xmlns:r="http://schemas.openxmlformats.org/officeDocument/2006/relationships" xmlns:m="http://schemas.openxmlformats.org/officeDocument/2006/math" xmlns:v="urn:schemas-microsoft-com:vml" xmlns:wp14="http://schemas.microsoft.com/office/word/2010/wordprocessingDrawing" xmlns:wp="http://schemas.openxmlformats.org/drawingml/2006/wordprocessingDrawing" xmlns:w10="urn:schemas-microsoft-com:office:word" xmlns:w="http://schemas.openxmlformats.org/wordprocessingml/2006/main" xmlns:w14="http://schemas.microsoft.com/office/word/2010/wordml" xmlns:w15="http://schemas.microsoft.com/office/word/2012/wordml" xmlns:w16se="http://schemas.microsoft.com/office/word/2015/wordml/symex" xmlns:wpg="http://schemas.microsoft.com/office/word/2010/wordprocessingGroup" xmlns:wpi="http://schemas.microsoft.com/office/word/2010/wordprocessingInk" xmlns:wne="http://schemas.microsoft.com/office/word/2006/wordml" xmlns:wps="http://schemas.microsoft.com/office/word/2010/wordprocessingShape" mc:Ignorable="w14 w15 w16se wp14">
+  <w:endnote w:type="separator" w:id="-1">
+    <w:p>
+      <w:pPr>
+        <w:spacing w:before="0" w:after="0" w:line="240" w:lineRule="auto"/>
+      </w:pPr>
+      <w:r>
+        <w:separator/>
+      </w:r>
+    </w:p>
+  </w:endnote>
+  <w:endnote w:type="continuationSeparator" w:id="0">
+    <w:p>
+      <w:pPr>
+        <w:spacing w:before="0" w:after="0" w:line="240" w:lineRule="auto"/>
+      </w:pPr>
+      <w:r>
+        <w:continuationSeparator/>
+      </w:r>
+    </w:p>
+  </w:endnote>
+</w:endnotes>
 </file>
 
 <file path=word/footer1.xml><?xml version="1.0" encoding="utf-8"?>
@@ -227,6 +250,31 @@
     </w:r>
   </w:p>
 </w:ftr>
+</file>
+
+<file path=word/footnotes.xml><?xml version="1.0" encoding="utf-8"?>
+<w:footnotes xmlns:wpc="http://schemas.microsoft.com/office/word/2010/wordprocessingCanvas" xmlns:cx="http://schemas.microsoft.com/office/drawing/2014/chartex" xmlns:cx1="http://schemas.microsoft.com/office/drawing/2015/9/8/chartex" xmlns:cx2="http://schemas.microsoft.com/office/drawing/2015/10/21/chartex" xmlns:cx3="http://schemas.microsoft.com/office/drawing/2016/5/9/chartex" xmlns:cx4="http://schemas.microsoft.com/office/drawing/2016/5/10/chartex" xmlns:cx5="http://schemas.microsoft.com/office/drawing/2016/5/11/chartex" xmlns:cx6="http://schemas.microsoft.com/office/drawing/2016/5/12/chartex" xmlns:cx7="http://schemas.microsoft.com/office/drawing/2016/5/13/chartex" xmlns:cx8="http://schemas.microsoft.com/office/drawing/2016/5/14/chartex" xmlns:mc="http://schemas.openxmlformats.org/markup-compatibility/2006" xmlns:aink="http://schemas.microsoft.com/office/drawing/2016/ink" xmlns:o="urn:schemas-microsoft-com:office:office" xmlns:r="http://schemas.openxmlformats.org/officeDocument/2006/relationships" xmlns:m="http://schemas.openxmlformats.org/officeDocument/2006/math" xmlns:v="urn:schemas-microsoft-com:vml" xmlns:wp14="http://schemas.microsoft.com/office/word/2010/wordprocessingDrawing" xmlns:wp="http://schemas.openxmlformats.org/drawingml/2006/wordprocessingDrawing" xmlns:w10="urn:schemas-microsoft-com:office:word" xmlns:w="http://schemas.openxmlformats.org/wordprocessingml/2006/main" xmlns:w14="http://schemas.microsoft.com/office/word/2010/wordml" xmlns:w15="http://schemas.microsoft.com/office/word/2012/wordml" xmlns:w16se="http://schemas.microsoft.com/office/word/2015/wordml/symex" xmlns:wpg="http://schemas.microsoft.com/office/word/2010/wordprocessingGroup" xmlns:wpi="http://schemas.microsoft.com/office/word/2010/wordprocessingInk" xmlns:wne="http://schemas.microsoft.com/office/word/2006/wordml" xmlns:wps="http://schemas.microsoft.com/office/word/2010/wordprocessingShape" mc:Ignorable="w14 w15 w16se wp14">
+  <w:footnote w:type="separator" w:id="-1">
+    <w:p>
+      <w:pPr>
+        <w:spacing w:before="0" w:after="0" w:line="240" w:lineRule="auto"/>
+      </w:pPr>
+      <w:r>
+        <w:separator/>
+      </w:r>
+    </w:p>
+  </w:footnote>
+  <w:footnote w:type="continuationSeparator" w:id="0">
+    <w:p>
+      <w:pPr>
+        <w:spacing w:before="0" w:after="0" w:line="240" w:lineRule="auto"/>
+      </w:pPr>
+      <w:r>
+        <w:continuationSeparator/>
+      </w:r>
+    </w:p>
+  </w:footnote>
+</w:footnotes>
 </file>
 
 <file path=word/header1.xml><?xml version="1.0" encoding="utf-8"?>
@@ -821,7 +869,7 @@
   <w:abstractNum w:abstractNumId="5" w15:restartNumberingAfterBreak="0">
     <w:nsid w:val="5AED0A2E"/>
     <w:multiLevelType w:val="hybridMultilevel"/>
-    <w:tmpl w:val="86DAFDE2"/>
+    <w:tmpl w:val="CC2C5B14"/>
     <w:lvl w:ilvl="0" w:tplc="08070001">
       <w:start w:val="1"/>
       <w:numFmt w:val="bullet"/>

--- a/schriftliche Arbeit/Betreuer_Meeting_20171907.docx
+++ b/schriftliche Arbeit/Betreuer_Meeting_20171907.docx
@@ -1,6 +1,6 @@
 
 <file path=word/document.xml><?xml version="1.0" encoding="utf-8"?>
-<w:document xmlns:wpc="http://schemas.microsoft.com/office/word/2010/wordprocessingCanvas" xmlns:cx="http://schemas.microsoft.com/office/drawing/2014/chartex" xmlns:cx1="http://schemas.microsoft.com/office/drawing/2015/9/8/chartex" xmlns:cx2="http://schemas.microsoft.com/office/drawing/2015/10/21/chartex" xmlns:cx3="http://schemas.microsoft.com/office/drawing/2016/5/9/chartex" xmlns:cx4="http://schemas.microsoft.com/office/drawing/2016/5/10/chartex" xmlns:cx5="http://schemas.microsoft.com/office/drawing/2016/5/11/chartex" xmlns:cx6="http://schemas.microsoft.com/office/drawing/2016/5/12/chartex" xmlns:cx7="http://schemas.microsoft.com/office/drawing/2016/5/13/chartex" xmlns:cx8="http://schemas.microsoft.com/office/drawing/2016/5/14/chartex" xmlns:mc="http://schemas.openxmlformats.org/markup-compatibility/2006" xmlns:aink="http://schemas.microsoft.com/office/drawing/2016/ink" xmlns:o="urn:schemas-microsoft-com:office:office" xmlns:r="http://schemas.openxmlformats.org/officeDocument/2006/relationships" xmlns:m="http://schemas.openxmlformats.org/officeDocument/2006/math" xmlns:v="urn:schemas-microsoft-com:vml" xmlns:wp14="http://schemas.microsoft.com/office/word/2010/wordprocessingDrawing" xmlns:wp="http://schemas.openxmlformats.org/drawingml/2006/wordprocessingDrawing" xmlns:w10="urn:schemas-microsoft-com:office:word" xmlns:w="http://schemas.openxmlformats.org/wordprocessingml/2006/main" xmlns:w14="http://schemas.microsoft.com/office/word/2010/wordml" xmlns:w15="http://schemas.microsoft.com/office/word/2012/wordml" xmlns:w16se="http://schemas.microsoft.com/office/word/2015/wordml/symex" xmlns:wpg="http://schemas.microsoft.com/office/word/2010/wordprocessingGroup" xmlns:wpi="http://schemas.microsoft.com/office/word/2010/wordprocessingInk" xmlns:wne="http://schemas.microsoft.com/office/word/2006/wordml" xmlns:wps="http://schemas.microsoft.com/office/word/2010/wordprocessingShape" mc:Ignorable="w14 w15 w16se wp14">
+<w:document xmlns:wpc="http://schemas.microsoft.com/office/word/2010/wordprocessingCanvas" xmlns:cx="http://schemas.microsoft.com/office/drawing/2014/chartex" xmlns:cx1="http://schemas.microsoft.com/office/drawing/2015/9/8/chartex" xmlns:cx2="http://schemas.microsoft.com/office/drawing/2015/10/21/chartex" xmlns:cx3="http://schemas.microsoft.com/office/drawing/2016/5/9/chartex" xmlns:cx4="http://schemas.microsoft.com/office/drawing/2016/5/10/chartex" xmlns:cx5="http://schemas.microsoft.com/office/drawing/2016/5/11/chartex" xmlns:cx6="http://schemas.microsoft.com/office/drawing/2016/5/12/chartex" xmlns:cx7="http://schemas.microsoft.com/office/drawing/2016/5/13/chartex" xmlns:cx8="http://schemas.microsoft.com/office/drawing/2016/5/14/chartex" xmlns:mc="http://schemas.openxmlformats.org/markup-compatibility/2006" xmlns:aink="http://schemas.microsoft.com/office/drawing/2016/ink" xmlns:am3d="http://schemas.microsoft.com/office/drawing/2017/model3d" xmlns:o="urn:schemas-microsoft-com:office:office" xmlns:r="http://schemas.openxmlformats.org/officeDocument/2006/relationships" xmlns:m="http://schemas.openxmlformats.org/officeDocument/2006/math" xmlns:v="urn:schemas-microsoft-com:vml" xmlns:wp14="http://schemas.microsoft.com/office/word/2010/wordprocessingDrawing" xmlns:wp="http://schemas.openxmlformats.org/drawingml/2006/wordprocessingDrawing" xmlns:w10="urn:schemas-microsoft-com:office:word" xmlns:w="http://schemas.openxmlformats.org/wordprocessingml/2006/main" xmlns:w14="http://schemas.microsoft.com/office/word/2010/wordml" xmlns:w15="http://schemas.microsoft.com/office/word/2012/wordml" xmlns:w16se="http://schemas.microsoft.com/office/word/2015/wordml/symex" xmlns:wpg="http://schemas.microsoft.com/office/word/2010/wordprocessingGroup" xmlns:wpi="http://schemas.microsoft.com/office/word/2010/wordprocessingInk" xmlns:wne="http://schemas.microsoft.com/office/word/2006/wordml" xmlns:wps="http://schemas.microsoft.com/office/word/2010/wordprocessingShape" mc:Ignorable="w14 w15 w16se wp14">
   <w:body>
     <w:p>
       <w:pPr>
@@ -50,8 +50,13 @@
         </w:numPr>
       </w:pPr>
       <w:r>
-        <w:t>Sollen Tabellennamen immer Singular sein? Z.B. CurrentTestsVersion</w:t>
+        <w:t xml:space="preserve">Sollen Tabellennamen immer Singular sein? Z.B. </w:t>
       </w:r>
+      <w:proofErr w:type="spellStart"/>
+      <w:r>
+        <w:t>CurrentTestsVersion</w:t>
+      </w:r>
+      <w:proofErr w:type="spellEnd"/>
     </w:p>
     <w:p>
       <w:pPr>
@@ -90,8 +95,18 @@
       <w:r>
         <w:t>Titelblatt: Einen Titel vor Betreuer Namen?</w:t>
       </w:r>
-      <w:bookmarkStart w:id="0" w:name="_GoBack"/>
-      <w:bookmarkEnd w:id="0"/>
+    </w:p>
+    <w:p>
+      <w:pPr>
+        <w:pStyle w:val="Listenabsatz"/>
+        <w:numPr>
+          <w:ilvl w:val="0"/>
+          <w:numId w:val="7"/>
+        </w:numPr>
+      </w:pPr>
+      <w:r>
+        <w:t>Titel bei Ist-Zustand + Beschreibung der Arbeit noch in Klammer schreiben?</w:t>
+      </w:r>
     </w:p>
     <w:p>
       <w:pPr>
@@ -105,6 +120,8 @@
       <w:r>
         <w:t>Ablauf</w:t>
       </w:r>
+      <w:bookmarkStart w:id="0" w:name="_GoBack"/>
+      <w:bookmarkEnd w:id="0"/>
     </w:p>
     <w:p/>
     <w:sectPr>
@@ -122,7 +139,7 @@
 </file>
 
 <file path=word/endnotes.xml><?xml version="1.0" encoding="utf-8"?>
-<w:endnotes xmlns:wpc="http://schemas.microsoft.com/office/word/2010/wordprocessingCanvas" xmlns:cx="http://schemas.microsoft.com/office/drawing/2014/chartex" xmlns:cx1="http://schemas.microsoft.com/office/drawing/2015/9/8/chartex" xmlns:cx2="http://schemas.microsoft.com/office/drawing/2015/10/21/chartex" xmlns:cx3="http://schemas.microsoft.com/office/drawing/2016/5/9/chartex" xmlns:cx4="http://schemas.microsoft.com/office/drawing/2016/5/10/chartex" xmlns:cx5="http://schemas.microsoft.com/office/drawing/2016/5/11/chartex" xmlns:cx6="http://schemas.microsoft.com/office/drawing/2016/5/12/chartex" xmlns:cx7="http://schemas.microsoft.com/office/drawing/2016/5/13/chartex" xmlns:cx8="http://schemas.microsoft.com/office/drawing/2016/5/14/chartex" xmlns:mc="http://schemas.openxmlformats.org/markup-compatibility/2006" xmlns:aink="http://schemas.microsoft.com/office/drawing/2016/ink" xmlns:o="urn:schemas-microsoft-com:office:office" xmlns:r="http://schemas.openxmlformats.org/officeDocument/2006/relationships" xmlns:m="http://schemas.openxmlformats.org/officeDocument/2006/math" xmlns:v="urn:schemas-microsoft-com:vml" xmlns:wp14="http://schemas.microsoft.com/office/word/2010/wordprocessingDrawing" xmlns:wp="http://schemas.openxmlformats.org/drawingml/2006/wordprocessingDrawing" xmlns:w10="urn:schemas-microsoft-com:office:word" xmlns:w="http://schemas.openxmlformats.org/wordprocessingml/2006/main" xmlns:w14="http://schemas.microsoft.com/office/word/2010/wordml" xmlns:w15="http://schemas.microsoft.com/office/word/2012/wordml" xmlns:w16se="http://schemas.microsoft.com/office/word/2015/wordml/symex" xmlns:wpg="http://schemas.microsoft.com/office/word/2010/wordprocessingGroup" xmlns:wpi="http://schemas.microsoft.com/office/word/2010/wordprocessingInk" xmlns:wne="http://schemas.microsoft.com/office/word/2006/wordml" xmlns:wps="http://schemas.microsoft.com/office/word/2010/wordprocessingShape" mc:Ignorable="w14 w15 w16se wp14">
+<w:endnotes xmlns:wpc="http://schemas.microsoft.com/office/word/2010/wordprocessingCanvas" xmlns:cx="http://schemas.microsoft.com/office/drawing/2014/chartex" xmlns:cx1="http://schemas.microsoft.com/office/drawing/2015/9/8/chartex" xmlns:cx2="http://schemas.microsoft.com/office/drawing/2015/10/21/chartex" xmlns:cx3="http://schemas.microsoft.com/office/drawing/2016/5/9/chartex" xmlns:cx4="http://schemas.microsoft.com/office/drawing/2016/5/10/chartex" xmlns:cx5="http://schemas.microsoft.com/office/drawing/2016/5/11/chartex" xmlns:cx6="http://schemas.microsoft.com/office/drawing/2016/5/12/chartex" xmlns:cx7="http://schemas.microsoft.com/office/drawing/2016/5/13/chartex" xmlns:cx8="http://schemas.microsoft.com/office/drawing/2016/5/14/chartex" xmlns:mc="http://schemas.openxmlformats.org/markup-compatibility/2006" xmlns:aink="http://schemas.microsoft.com/office/drawing/2016/ink" xmlns:am3d="http://schemas.microsoft.com/office/drawing/2017/model3d" xmlns:o="urn:schemas-microsoft-com:office:office" xmlns:r="http://schemas.openxmlformats.org/officeDocument/2006/relationships" xmlns:m="http://schemas.openxmlformats.org/officeDocument/2006/math" xmlns:v="urn:schemas-microsoft-com:vml" xmlns:wp14="http://schemas.microsoft.com/office/word/2010/wordprocessingDrawing" xmlns:wp="http://schemas.openxmlformats.org/drawingml/2006/wordprocessingDrawing" xmlns:w10="urn:schemas-microsoft-com:office:word" xmlns:w="http://schemas.openxmlformats.org/wordprocessingml/2006/main" xmlns:w14="http://schemas.microsoft.com/office/word/2010/wordml" xmlns:w15="http://schemas.microsoft.com/office/word/2012/wordml" xmlns:w16se="http://schemas.microsoft.com/office/word/2015/wordml/symex" xmlns:wpg="http://schemas.microsoft.com/office/word/2010/wordprocessingGroup" xmlns:wpi="http://schemas.microsoft.com/office/word/2010/wordprocessingInk" xmlns:wne="http://schemas.microsoft.com/office/word/2006/wordml" xmlns:wps="http://schemas.microsoft.com/office/word/2010/wordprocessingShape" mc:Ignorable="w14 w15 w16se wp14">
   <w:endnote w:type="separator" w:id="-1">
     <w:p>
       <w:pPr>
@@ -147,7 +164,7 @@
 </file>
 
 <file path=word/footer1.xml><?xml version="1.0" encoding="utf-8"?>
-<w:ftr xmlns:wpc="http://schemas.microsoft.com/office/word/2010/wordprocessingCanvas" xmlns:cx="http://schemas.microsoft.com/office/drawing/2014/chartex" xmlns:cx1="http://schemas.microsoft.com/office/drawing/2015/9/8/chartex" xmlns:cx2="http://schemas.microsoft.com/office/drawing/2015/10/21/chartex" xmlns:cx3="http://schemas.microsoft.com/office/drawing/2016/5/9/chartex" xmlns:cx4="http://schemas.microsoft.com/office/drawing/2016/5/10/chartex" xmlns:cx5="http://schemas.microsoft.com/office/drawing/2016/5/11/chartex" xmlns:cx6="http://schemas.microsoft.com/office/drawing/2016/5/12/chartex" xmlns:cx7="http://schemas.microsoft.com/office/drawing/2016/5/13/chartex" xmlns:cx8="http://schemas.microsoft.com/office/drawing/2016/5/14/chartex" xmlns:mc="http://schemas.openxmlformats.org/markup-compatibility/2006" xmlns:aink="http://schemas.microsoft.com/office/drawing/2016/ink" xmlns:o="urn:schemas-microsoft-com:office:office" xmlns:r="http://schemas.openxmlformats.org/officeDocument/2006/relationships" xmlns:m="http://schemas.openxmlformats.org/officeDocument/2006/math" xmlns:v="urn:schemas-microsoft-com:vml" xmlns:wp14="http://schemas.microsoft.com/office/word/2010/wordprocessingDrawing" xmlns:wp="http://schemas.openxmlformats.org/drawingml/2006/wordprocessingDrawing" xmlns:w10="urn:schemas-microsoft-com:office:word" xmlns:w="http://schemas.openxmlformats.org/wordprocessingml/2006/main" xmlns:w14="http://schemas.microsoft.com/office/word/2010/wordml" xmlns:w15="http://schemas.microsoft.com/office/word/2012/wordml" xmlns:w16se="http://schemas.microsoft.com/office/word/2015/wordml/symex" xmlns:wpg="http://schemas.microsoft.com/office/word/2010/wordprocessingGroup" xmlns:wpi="http://schemas.microsoft.com/office/word/2010/wordprocessingInk" xmlns:wne="http://schemas.microsoft.com/office/word/2006/wordml" xmlns:wps="http://schemas.microsoft.com/office/word/2010/wordprocessingShape" mc:Ignorable="w14 w15 w16se wp14">
+<w:ftr xmlns:wpc="http://schemas.microsoft.com/office/word/2010/wordprocessingCanvas" xmlns:cx="http://schemas.microsoft.com/office/drawing/2014/chartex" xmlns:cx1="http://schemas.microsoft.com/office/drawing/2015/9/8/chartex" xmlns:cx2="http://schemas.microsoft.com/office/drawing/2015/10/21/chartex" xmlns:cx3="http://schemas.microsoft.com/office/drawing/2016/5/9/chartex" xmlns:cx4="http://schemas.microsoft.com/office/drawing/2016/5/10/chartex" xmlns:cx5="http://schemas.microsoft.com/office/drawing/2016/5/11/chartex" xmlns:cx6="http://schemas.microsoft.com/office/drawing/2016/5/12/chartex" xmlns:cx7="http://schemas.microsoft.com/office/drawing/2016/5/13/chartex" xmlns:cx8="http://schemas.microsoft.com/office/drawing/2016/5/14/chartex" xmlns:mc="http://schemas.openxmlformats.org/markup-compatibility/2006" xmlns:aink="http://schemas.microsoft.com/office/drawing/2016/ink" xmlns:am3d="http://schemas.microsoft.com/office/drawing/2017/model3d" xmlns:o="urn:schemas-microsoft-com:office:office" xmlns:r="http://schemas.openxmlformats.org/officeDocument/2006/relationships" xmlns:m="http://schemas.openxmlformats.org/officeDocument/2006/math" xmlns:v="urn:schemas-microsoft-com:vml" xmlns:wp14="http://schemas.microsoft.com/office/word/2010/wordprocessingDrawing" xmlns:wp="http://schemas.openxmlformats.org/drawingml/2006/wordprocessingDrawing" xmlns:w10="urn:schemas-microsoft-com:office:word" xmlns:w="http://schemas.openxmlformats.org/wordprocessingml/2006/main" xmlns:w14="http://schemas.microsoft.com/office/word/2010/wordml" xmlns:w15="http://schemas.microsoft.com/office/word/2012/wordml" xmlns:w16se="http://schemas.microsoft.com/office/word/2015/wordml/symex" xmlns:wpg="http://schemas.microsoft.com/office/word/2010/wordprocessingGroup" xmlns:wpi="http://schemas.microsoft.com/office/word/2010/wordprocessingInk" xmlns:wne="http://schemas.microsoft.com/office/word/2006/wordml" xmlns:wps="http://schemas.microsoft.com/office/word/2010/wordprocessingShape" mc:Ignorable="w14 w15 w16se wp14">
   <w:p>
     <w:pPr>
       <w:pStyle w:val="Fuzeile"/>
@@ -253,7 +270,7 @@
 </file>
 
 <file path=word/footnotes.xml><?xml version="1.0" encoding="utf-8"?>
-<w:footnotes xmlns:wpc="http://schemas.microsoft.com/office/word/2010/wordprocessingCanvas" xmlns:cx="http://schemas.microsoft.com/office/drawing/2014/chartex" xmlns:cx1="http://schemas.microsoft.com/office/drawing/2015/9/8/chartex" xmlns:cx2="http://schemas.microsoft.com/office/drawing/2015/10/21/chartex" xmlns:cx3="http://schemas.microsoft.com/office/drawing/2016/5/9/chartex" xmlns:cx4="http://schemas.microsoft.com/office/drawing/2016/5/10/chartex" xmlns:cx5="http://schemas.microsoft.com/office/drawing/2016/5/11/chartex" xmlns:cx6="http://schemas.microsoft.com/office/drawing/2016/5/12/chartex" xmlns:cx7="http://schemas.microsoft.com/office/drawing/2016/5/13/chartex" xmlns:cx8="http://schemas.microsoft.com/office/drawing/2016/5/14/chartex" xmlns:mc="http://schemas.openxmlformats.org/markup-compatibility/2006" xmlns:aink="http://schemas.microsoft.com/office/drawing/2016/ink" xmlns:o="urn:schemas-microsoft-com:office:office" xmlns:r="http://schemas.openxmlformats.org/officeDocument/2006/relationships" xmlns:m="http://schemas.openxmlformats.org/officeDocument/2006/math" xmlns:v="urn:schemas-microsoft-com:vml" xmlns:wp14="http://schemas.microsoft.com/office/word/2010/wordprocessingDrawing" xmlns:wp="http://schemas.openxmlformats.org/drawingml/2006/wordprocessingDrawing" xmlns:w10="urn:schemas-microsoft-com:office:word" xmlns:w="http://schemas.openxmlformats.org/wordprocessingml/2006/main" xmlns:w14="http://schemas.microsoft.com/office/word/2010/wordml" xmlns:w15="http://schemas.microsoft.com/office/word/2012/wordml" xmlns:w16se="http://schemas.microsoft.com/office/word/2015/wordml/symex" xmlns:wpg="http://schemas.microsoft.com/office/word/2010/wordprocessingGroup" xmlns:wpi="http://schemas.microsoft.com/office/word/2010/wordprocessingInk" xmlns:wne="http://schemas.microsoft.com/office/word/2006/wordml" xmlns:wps="http://schemas.microsoft.com/office/word/2010/wordprocessingShape" mc:Ignorable="w14 w15 w16se wp14">
+<w:footnotes xmlns:wpc="http://schemas.microsoft.com/office/word/2010/wordprocessingCanvas" xmlns:cx="http://schemas.microsoft.com/office/drawing/2014/chartex" xmlns:cx1="http://schemas.microsoft.com/office/drawing/2015/9/8/chartex" xmlns:cx2="http://schemas.microsoft.com/office/drawing/2015/10/21/chartex" xmlns:cx3="http://schemas.microsoft.com/office/drawing/2016/5/9/chartex" xmlns:cx4="http://schemas.microsoft.com/office/drawing/2016/5/10/chartex" xmlns:cx5="http://schemas.microsoft.com/office/drawing/2016/5/11/chartex" xmlns:cx6="http://schemas.microsoft.com/office/drawing/2016/5/12/chartex" xmlns:cx7="http://schemas.microsoft.com/office/drawing/2016/5/13/chartex" xmlns:cx8="http://schemas.microsoft.com/office/drawing/2016/5/14/chartex" xmlns:mc="http://schemas.openxmlformats.org/markup-compatibility/2006" xmlns:aink="http://schemas.microsoft.com/office/drawing/2016/ink" xmlns:am3d="http://schemas.microsoft.com/office/drawing/2017/model3d" xmlns:o="urn:schemas-microsoft-com:office:office" xmlns:r="http://schemas.openxmlformats.org/officeDocument/2006/relationships" xmlns:m="http://schemas.openxmlformats.org/officeDocument/2006/math" xmlns:v="urn:schemas-microsoft-com:vml" xmlns:wp14="http://schemas.microsoft.com/office/word/2010/wordprocessingDrawing" xmlns:wp="http://schemas.openxmlformats.org/drawingml/2006/wordprocessingDrawing" xmlns:w10="urn:schemas-microsoft-com:office:word" xmlns:w="http://schemas.openxmlformats.org/wordprocessingml/2006/main" xmlns:w14="http://schemas.microsoft.com/office/word/2010/wordml" xmlns:w15="http://schemas.microsoft.com/office/word/2012/wordml" xmlns:w16se="http://schemas.microsoft.com/office/word/2015/wordml/symex" xmlns:wpg="http://schemas.microsoft.com/office/word/2010/wordprocessingGroup" xmlns:wpi="http://schemas.microsoft.com/office/word/2010/wordprocessingInk" xmlns:wne="http://schemas.microsoft.com/office/word/2006/wordml" xmlns:wps="http://schemas.microsoft.com/office/word/2010/wordprocessingShape" mc:Ignorable="w14 w15 w16se wp14">
   <w:footnote w:type="separator" w:id="-1">
     <w:p>
       <w:pPr>
@@ -278,7 +295,7 @@
 </file>
 
 <file path=word/header1.xml><?xml version="1.0" encoding="utf-8"?>
-<w:hdr xmlns:wpc="http://schemas.microsoft.com/office/word/2010/wordprocessingCanvas" xmlns:cx="http://schemas.microsoft.com/office/drawing/2014/chartex" xmlns:cx1="http://schemas.microsoft.com/office/drawing/2015/9/8/chartex" xmlns:cx2="http://schemas.microsoft.com/office/drawing/2015/10/21/chartex" xmlns:cx3="http://schemas.microsoft.com/office/drawing/2016/5/9/chartex" xmlns:cx4="http://schemas.microsoft.com/office/drawing/2016/5/10/chartex" xmlns:cx5="http://schemas.microsoft.com/office/drawing/2016/5/11/chartex" xmlns:cx6="http://schemas.microsoft.com/office/drawing/2016/5/12/chartex" xmlns:cx7="http://schemas.microsoft.com/office/drawing/2016/5/13/chartex" xmlns:cx8="http://schemas.microsoft.com/office/drawing/2016/5/14/chartex" xmlns:mc="http://schemas.openxmlformats.org/markup-compatibility/2006" xmlns:aink="http://schemas.microsoft.com/office/drawing/2016/ink" xmlns:o="urn:schemas-microsoft-com:office:office" xmlns:r="http://schemas.openxmlformats.org/officeDocument/2006/relationships" xmlns:m="http://schemas.openxmlformats.org/officeDocument/2006/math" xmlns:v="urn:schemas-microsoft-com:vml" xmlns:wp14="http://schemas.microsoft.com/office/word/2010/wordprocessingDrawing" xmlns:wp="http://schemas.openxmlformats.org/drawingml/2006/wordprocessingDrawing" xmlns:w10="urn:schemas-microsoft-com:office:word" xmlns:w="http://schemas.openxmlformats.org/wordprocessingml/2006/main" xmlns:w14="http://schemas.microsoft.com/office/word/2010/wordml" xmlns:w15="http://schemas.microsoft.com/office/word/2012/wordml" xmlns:w16se="http://schemas.microsoft.com/office/word/2015/wordml/symex" xmlns:wpg="http://schemas.microsoft.com/office/word/2010/wordprocessingGroup" xmlns:wpi="http://schemas.microsoft.com/office/word/2010/wordprocessingInk" xmlns:wne="http://schemas.microsoft.com/office/word/2006/wordml" xmlns:wps="http://schemas.microsoft.com/office/word/2010/wordprocessingShape" mc:Ignorable="w14 w15 w16se wp14">
+<w:hdr xmlns:wpc="http://schemas.microsoft.com/office/word/2010/wordprocessingCanvas" xmlns:cx="http://schemas.microsoft.com/office/drawing/2014/chartex" xmlns:cx1="http://schemas.microsoft.com/office/drawing/2015/9/8/chartex" xmlns:cx2="http://schemas.microsoft.com/office/drawing/2015/10/21/chartex" xmlns:cx3="http://schemas.microsoft.com/office/drawing/2016/5/9/chartex" xmlns:cx4="http://schemas.microsoft.com/office/drawing/2016/5/10/chartex" xmlns:cx5="http://schemas.microsoft.com/office/drawing/2016/5/11/chartex" xmlns:cx6="http://schemas.microsoft.com/office/drawing/2016/5/12/chartex" xmlns:cx7="http://schemas.microsoft.com/office/drawing/2016/5/13/chartex" xmlns:cx8="http://schemas.microsoft.com/office/drawing/2016/5/14/chartex" xmlns:mc="http://schemas.openxmlformats.org/markup-compatibility/2006" xmlns:aink="http://schemas.microsoft.com/office/drawing/2016/ink" xmlns:am3d="http://schemas.microsoft.com/office/drawing/2017/model3d" xmlns:o="urn:schemas-microsoft-com:office:office" xmlns:r="http://schemas.openxmlformats.org/officeDocument/2006/relationships" xmlns:m="http://schemas.openxmlformats.org/officeDocument/2006/math" xmlns:v="urn:schemas-microsoft-com:vml" xmlns:wp14="http://schemas.microsoft.com/office/word/2010/wordprocessingDrawing" xmlns:wp="http://schemas.openxmlformats.org/drawingml/2006/wordprocessingDrawing" xmlns:w10="urn:schemas-microsoft-com:office:word" xmlns:w="http://schemas.openxmlformats.org/wordprocessingml/2006/main" xmlns:w14="http://schemas.microsoft.com/office/word/2010/wordml" xmlns:w15="http://schemas.microsoft.com/office/word/2012/wordml" xmlns:w16se="http://schemas.microsoft.com/office/word/2015/wordml/symex" xmlns:wpg="http://schemas.microsoft.com/office/word/2010/wordprocessingGroup" xmlns:wpi="http://schemas.microsoft.com/office/word/2010/wordprocessingInk" xmlns:wne="http://schemas.microsoft.com/office/word/2006/wordml" xmlns:wps="http://schemas.microsoft.com/office/word/2010/wordprocessingShape" mc:Ignorable="w14 w15 w16se wp14">
   <w:p>
     <w:pPr>
       <w:pStyle w:val="Kopfzeile"/>
@@ -289,7 +306,7 @@
 </file>
 
 <file path=word/numbering.xml><?xml version="1.0" encoding="utf-8"?>
-<w:numbering xmlns:wpc="http://schemas.microsoft.com/office/word/2010/wordprocessingCanvas" xmlns:cx="http://schemas.microsoft.com/office/drawing/2014/chartex" xmlns:cx1="http://schemas.microsoft.com/office/drawing/2015/9/8/chartex" xmlns:cx2="http://schemas.microsoft.com/office/drawing/2015/10/21/chartex" xmlns:cx3="http://schemas.microsoft.com/office/drawing/2016/5/9/chartex" xmlns:cx4="http://schemas.microsoft.com/office/drawing/2016/5/10/chartex" xmlns:cx5="http://schemas.microsoft.com/office/drawing/2016/5/11/chartex" xmlns:cx6="http://schemas.microsoft.com/office/drawing/2016/5/12/chartex" xmlns:cx7="http://schemas.microsoft.com/office/drawing/2016/5/13/chartex" xmlns:cx8="http://schemas.microsoft.com/office/drawing/2016/5/14/chartex" xmlns:mc="http://schemas.openxmlformats.org/markup-compatibility/2006" xmlns:aink="http://schemas.microsoft.com/office/drawing/2016/ink" xmlns:o="urn:schemas-microsoft-com:office:office" xmlns:r="http://schemas.openxmlformats.org/officeDocument/2006/relationships" xmlns:m="http://schemas.openxmlformats.org/officeDocument/2006/math" xmlns:v="urn:schemas-microsoft-com:vml" xmlns:wp14="http://schemas.microsoft.com/office/word/2010/wordprocessingDrawing" xmlns:wp="http://schemas.openxmlformats.org/drawingml/2006/wordprocessingDrawing" xmlns:w10="urn:schemas-microsoft-com:office:word" xmlns:w="http://schemas.openxmlformats.org/wordprocessingml/2006/main" xmlns:w14="http://schemas.microsoft.com/office/word/2010/wordml" xmlns:w15="http://schemas.microsoft.com/office/word/2012/wordml" xmlns:w16se="http://schemas.microsoft.com/office/word/2015/wordml/symex" xmlns:wpg="http://schemas.microsoft.com/office/word/2010/wordprocessingGroup" xmlns:wpi="http://schemas.microsoft.com/office/word/2010/wordprocessingInk" xmlns:wne="http://schemas.microsoft.com/office/word/2006/wordml" xmlns:wps="http://schemas.microsoft.com/office/word/2010/wordprocessingShape" mc:Ignorable="w14 w15 w16se wp14">
+<w:numbering xmlns:wpc="http://schemas.microsoft.com/office/word/2010/wordprocessingCanvas" xmlns:cx="http://schemas.microsoft.com/office/drawing/2014/chartex" xmlns:cx1="http://schemas.microsoft.com/office/drawing/2015/9/8/chartex" xmlns:cx2="http://schemas.microsoft.com/office/drawing/2015/10/21/chartex" xmlns:cx3="http://schemas.microsoft.com/office/drawing/2016/5/9/chartex" xmlns:cx4="http://schemas.microsoft.com/office/drawing/2016/5/10/chartex" xmlns:cx5="http://schemas.microsoft.com/office/drawing/2016/5/11/chartex" xmlns:cx6="http://schemas.microsoft.com/office/drawing/2016/5/12/chartex" xmlns:cx7="http://schemas.microsoft.com/office/drawing/2016/5/13/chartex" xmlns:cx8="http://schemas.microsoft.com/office/drawing/2016/5/14/chartex" xmlns:mc="http://schemas.openxmlformats.org/markup-compatibility/2006" xmlns:aink="http://schemas.microsoft.com/office/drawing/2016/ink" xmlns:am3d="http://schemas.microsoft.com/office/drawing/2017/model3d" xmlns:o="urn:schemas-microsoft-com:office:office" xmlns:r="http://schemas.openxmlformats.org/officeDocument/2006/relationships" xmlns:m="http://schemas.openxmlformats.org/officeDocument/2006/math" xmlns:v="urn:schemas-microsoft-com:vml" xmlns:wp14="http://schemas.microsoft.com/office/word/2010/wordprocessingDrawing" xmlns:wp="http://schemas.openxmlformats.org/drawingml/2006/wordprocessingDrawing" xmlns:w10="urn:schemas-microsoft-com:office:word" xmlns:w="http://schemas.openxmlformats.org/wordprocessingml/2006/main" xmlns:w14="http://schemas.microsoft.com/office/word/2010/wordml" xmlns:w15="http://schemas.microsoft.com/office/word/2012/wordml" xmlns:w16se="http://schemas.microsoft.com/office/word/2015/wordml/symex" xmlns:wpg="http://schemas.microsoft.com/office/word/2010/wordprocessingGroup" xmlns:wpi="http://schemas.microsoft.com/office/word/2010/wordprocessingInk" xmlns:wne="http://schemas.microsoft.com/office/word/2006/wordml" xmlns:wps="http://schemas.microsoft.com/office/word/2010/wordprocessingShape" mc:Ignorable="w14 w15 w16se wp14">
   <w:abstractNum w:abstractNumId="0" w15:restartNumberingAfterBreak="0">
     <w:nsid w:val="3B9D2465"/>
     <w:multiLevelType w:val="hybridMultilevel"/>
@@ -1133,7 +1150,7 @@
       </w:pPr>
     </w:pPrDefault>
   </w:docDefaults>
-  <w:latentStyles w:defLockedState="0" w:defUIPriority="99" w:defSemiHidden="0" w:defUnhideWhenUsed="0" w:defQFormat="0" w:count="374">
+  <w:latentStyles w:defLockedState="0" w:defUIPriority="99" w:defSemiHidden="0" w:defUnhideWhenUsed="0" w:defQFormat="0" w:count="375">
     <w:lsdException w:name="Normal" w:uiPriority="0" w:qFormat="1"/>
     <w:lsdException w:name="heading 1" w:uiPriority="9" w:qFormat="1"/>
     <w:lsdException w:name="heading 2" w:semiHidden="1" w:uiPriority="0" w:unhideWhenUsed="1" w:qFormat="1"/>
@@ -1239,7 +1256,6 @@
     <w:lsdException w:name="HTML Sample" w:semiHidden="1" w:unhideWhenUsed="1"/>
     <w:lsdException w:name="HTML Typewriter" w:semiHidden="1" w:unhideWhenUsed="1"/>
     <w:lsdException w:name="HTML Variable" w:semiHidden="1" w:unhideWhenUsed="1"/>
-    <w:lsdException w:name="Normal Table" w:semiHidden="1" w:unhideWhenUsed="1"/>
     <w:lsdException w:name="annotation subject" w:semiHidden="1" w:unhideWhenUsed="1"/>
     <w:lsdException w:name="No List" w:semiHidden="1" w:unhideWhenUsed="1"/>
     <w:lsdException w:name="Outline List 1" w:semiHidden="1" w:unhideWhenUsed="1"/>
@@ -1286,10 +1302,8 @@
     <w:lsdException w:name="Table Subtle 2" w:semiHidden="1" w:unhideWhenUsed="1"/>
     <w:lsdException w:name="Table Web 1" w:semiHidden="1" w:unhideWhenUsed="1"/>
     <w:lsdException w:name="Table Web 2" w:semiHidden="1" w:unhideWhenUsed="1"/>
-    <w:lsdException w:name="Table Web 3" w:semiHidden="1" w:unhideWhenUsed="1"/>
     <w:lsdException w:name="Balloon Text" w:semiHidden="1" w:unhideWhenUsed="1"/>
     <w:lsdException w:name="Table Grid" w:uiPriority="39"/>
-    <w:lsdException w:name="Table Theme" w:semiHidden="1" w:unhideWhenUsed="1"/>
     <w:lsdException w:name="Placeholder Text" w:semiHidden="1"/>
     <w:lsdException w:name="No Spacing" w:uiPriority="1" w:qFormat="1"/>
     <w:lsdException w:name="Light Shading" w:uiPriority="60"/>
@@ -1508,6 +1522,7 @@
     <w:lsdException w:name="Mention" w:semiHidden="1" w:unhideWhenUsed="1"/>
     <w:lsdException w:name="Smart Hyperlink" w:semiHidden="1" w:unhideWhenUsed="1"/>
     <w:lsdException w:name="Hashtag" w:semiHidden="1" w:unhideWhenUsed="1"/>
+    <w:lsdException w:name="Unresolved Mention" w:semiHidden="1" w:unhideWhenUsed="1"/>
   </w:latentStyles>
   <w:style w:type="paragraph" w:default="1" w:styleId="Standard">
     <w:name w:val="Normal"/>

--- a/schriftliche Arbeit/Betreuer_Meeting_20171907.docx
+++ b/schriftliche Arbeit/Betreuer_Meeting_20171907.docx
@@ -1,6 +1,6 @@
 
 <file path=word/document.xml><?xml version="1.0" encoding="utf-8"?>
-<w:document xmlns:wpc="http://schemas.microsoft.com/office/word/2010/wordprocessingCanvas" xmlns:cx="http://schemas.microsoft.com/office/drawing/2014/chartex" xmlns:cx1="http://schemas.microsoft.com/office/drawing/2015/9/8/chartex" xmlns:cx2="http://schemas.microsoft.com/office/drawing/2015/10/21/chartex" xmlns:cx3="http://schemas.microsoft.com/office/drawing/2016/5/9/chartex" xmlns:cx4="http://schemas.microsoft.com/office/drawing/2016/5/10/chartex" xmlns:cx5="http://schemas.microsoft.com/office/drawing/2016/5/11/chartex" xmlns:cx6="http://schemas.microsoft.com/office/drawing/2016/5/12/chartex" xmlns:cx7="http://schemas.microsoft.com/office/drawing/2016/5/13/chartex" xmlns:cx8="http://schemas.microsoft.com/office/drawing/2016/5/14/chartex" xmlns:mc="http://schemas.openxmlformats.org/markup-compatibility/2006" xmlns:aink="http://schemas.microsoft.com/office/drawing/2016/ink" xmlns:am3d="http://schemas.microsoft.com/office/drawing/2017/model3d" xmlns:o="urn:schemas-microsoft-com:office:office" xmlns:r="http://schemas.openxmlformats.org/officeDocument/2006/relationships" xmlns:m="http://schemas.openxmlformats.org/officeDocument/2006/math" xmlns:v="urn:schemas-microsoft-com:vml" xmlns:wp14="http://schemas.microsoft.com/office/word/2010/wordprocessingDrawing" xmlns:wp="http://schemas.openxmlformats.org/drawingml/2006/wordprocessingDrawing" xmlns:w10="urn:schemas-microsoft-com:office:word" xmlns:w="http://schemas.openxmlformats.org/wordprocessingml/2006/main" xmlns:w14="http://schemas.microsoft.com/office/word/2010/wordml" xmlns:w15="http://schemas.microsoft.com/office/word/2012/wordml" xmlns:w16se="http://schemas.microsoft.com/office/word/2015/wordml/symex" xmlns:wpg="http://schemas.microsoft.com/office/word/2010/wordprocessingGroup" xmlns:wpi="http://schemas.microsoft.com/office/word/2010/wordprocessingInk" xmlns:wne="http://schemas.microsoft.com/office/word/2006/wordml" xmlns:wps="http://schemas.microsoft.com/office/word/2010/wordprocessingShape" mc:Ignorable="w14 w15 w16se wp14">
+<w:document xmlns:wpc="http://schemas.microsoft.com/office/word/2010/wordprocessingCanvas" xmlns:cx="http://schemas.microsoft.com/office/drawing/2014/chartex" xmlns:cx1="http://schemas.microsoft.com/office/drawing/2015/9/8/chartex" xmlns:cx2="http://schemas.microsoft.com/office/drawing/2015/10/21/chartex" xmlns:cx3="http://schemas.microsoft.com/office/drawing/2016/5/9/chartex" xmlns:cx4="http://schemas.microsoft.com/office/drawing/2016/5/10/chartex" xmlns:cx5="http://schemas.microsoft.com/office/drawing/2016/5/11/chartex" xmlns:cx6="http://schemas.microsoft.com/office/drawing/2016/5/12/chartex" xmlns:cx7="http://schemas.microsoft.com/office/drawing/2016/5/13/chartex" xmlns:cx8="http://schemas.microsoft.com/office/drawing/2016/5/14/chartex" xmlns:mc="http://schemas.openxmlformats.org/markup-compatibility/2006" xmlns:aink="http://schemas.microsoft.com/office/drawing/2016/ink" xmlns:am3d="http://schemas.microsoft.com/office/drawing/2017/model3d" xmlns:o="urn:schemas-microsoft-com:office:office" xmlns:r="http://schemas.openxmlformats.org/officeDocument/2006/relationships" xmlns:m="http://schemas.openxmlformats.org/officeDocument/2006/math" xmlns:v="urn:schemas-microsoft-com:vml" xmlns:wp14="http://schemas.microsoft.com/office/word/2010/wordprocessingDrawing" xmlns:wp="http://schemas.openxmlformats.org/drawingml/2006/wordprocessingDrawing" xmlns:w10="urn:schemas-microsoft-com:office:word" xmlns:w="http://schemas.openxmlformats.org/wordprocessingml/2006/main" xmlns:w14="http://schemas.microsoft.com/office/word/2010/wordml" xmlns:w15="http://schemas.microsoft.com/office/word/2012/wordml" xmlns:w16cid="http://schemas.microsoft.com/office/word/2016/wordml/cid" xmlns:w16se="http://schemas.microsoft.com/office/word/2015/wordml/symex" xmlns:wpg="http://schemas.microsoft.com/office/word/2010/wordprocessingGroup" xmlns:wpi="http://schemas.microsoft.com/office/word/2010/wordprocessingInk" xmlns:wne="http://schemas.microsoft.com/office/word/2006/wordml" xmlns:wps="http://schemas.microsoft.com/office/word/2010/wordprocessingShape" mc:Ignorable="w14 w15 w16se w16cid wp14">
   <w:body>
     <w:p>
       <w:pPr>
@@ -50,13 +50,8 @@
         </w:numPr>
       </w:pPr>
       <w:r>
-        <w:t xml:space="preserve">Sollen Tabellennamen immer Singular sein? Z.B. </w:t>
+        <w:t>Sollen Tabellennamen immer Singular sein? Z.B. CurrentTestsVersion</w:t>
       </w:r>
-      <w:proofErr w:type="spellStart"/>
-      <w:r>
-        <w:t>CurrentTestsVersion</w:t>
-      </w:r>
-      <w:proofErr w:type="spellEnd"/>
     </w:p>
     <w:p>
       <w:pPr>
@@ -110,6 +105,32 @@
     </w:p>
     <w:p>
       <w:pPr>
+        <w:pStyle w:val="Listenabsatz"/>
+        <w:numPr>
+          <w:ilvl w:val="0"/>
+          <w:numId w:val="7"/>
+        </w:numPr>
+      </w:pPr>
+      <w:r>
+        <w:t>Fast keine Quellen -&gt; sollt Suche nach Funktionen in der Programmierumgebung auch notiert werden? (unter weitere Quellen)</w:t>
+      </w:r>
+    </w:p>
+    <w:p>
+      <w:pPr>
+        <w:pStyle w:val="Listenabsatz"/>
+        <w:numPr>
+          <w:ilvl w:val="0"/>
+          <w:numId w:val="7"/>
+        </w:numPr>
+      </w:pPr>
+      <w:r>
+        <w:t>Können die Ziele auch noch in den letzten 2 Wochen angepasst werden?</w:t>
+      </w:r>
+      <w:bookmarkStart w:id="0" w:name="_GoBack"/>
+      <w:bookmarkEnd w:id="0"/>
+    </w:p>
+    <w:p>
+      <w:pPr>
         <w:pStyle w:val="berschrift2"/>
         <w:numPr>
           <w:ilvl w:val="0"/>
@@ -120,8 +141,6 @@
       <w:r>
         <w:t>Ablauf</w:t>
       </w:r>
-      <w:bookmarkStart w:id="0" w:name="_GoBack"/>
-      <w:bookmarkEnd w:id="0"/>
     </w:p>
     <w:p/>
     <w:sectPr>
@@ -139,7 +158,7 @@
 </file>
 
 <file path=word/endnotes.xml><?xml version="1.0" encoding="utf-8"?>
-<w:endnotes xmlns:wpc="http://schemas.microsoft.com/office/word/2010/wordprocessingCanvas" xmlns:cx="http://schemas.microsoft.com/office/drawing/2014/chartex" xmlns:cx1="http://schemas.microsoft.com/office/drawing/2015/9/8/chartex" xmlns:cx2="http://schemas.microsoft.com/office/drawing/2015/10/21/chartex" xmlns:cx3="http://schemas.microsoft.com/office/drawing/2016/5/9/chartex" xmlns:cx4="http://schemas.microsoft.com/office/drawing/2016/5/10/chartex" xmlns:cx5="http://schemas.microsoft.com/office/drawing/2016/5/11/chartex" xmlns:cx6="http://schemas.microsoft.com/office/drawing/2016/5/12/chartex" xmlns:cx7="http://schemas.microsoft.com/office/drawing/2016/5/13/chartex" xmlns:cx8="http://schemas.microsoft.com/office/drawing/2016/5/14/chartex" xmlns:mc="http://schemas.openxmlformats.org/markup-compatibility/2006" xmlns:aink="http://schemas.microsoft.com/office/drawing/2016/ink" xmlns:am3d="http://schemas.microsoft.com/office/drawing/2017/model3d" xmlns:o="urn:schemas-microsoft-com:office:office" xmlns:r="http://schemas.openxmlformats.org/officeDocument/2006/relationships" xmlns:m="http://schemas.openxmlformats.org/officeDocument/2006/math" xmlns:v="urn:schemas-microsoft-com:vml" xmlns:wp14="http://schemas.microsoft.com/office/word/2010/wordprocessingDrawing" xmlns:wp="http://schemas.openxmlformats.org/drawingml/2006/wordprocessingDrawing" xmlns:w10="urn:schemas-microsoft-com:office:word" xmlns:w="http://schemas.openxmlformats.org/wordprocessingml/2006/main" xmlns:w14="http://schemas.microsoft.com/office/word/2010/wordml" xmlns:w15="http://schemas.microsoft.com/office/word/2012/wordml" xmlns:w16se="http://schemas.microsoft.com/office/word/2015/wordml/symex" xmlns:wpg="http://schemas.microsoft.com/office/word/2010/wordprocessingGroup" xmlns:wpi="http://schemas.microsoft.com/office/word/2010/wordprocessingInk" xmlns:wne="http://schemas.microsoft.com/office/word/2006/wordml" xmlns:wps="http://schemas.microsoft.com/office/word/2010/wordprocessingShape" mc:Ignorable="w14 w15 w16se wp14">
+<w:endnotes xmlns:wpc="http://schemas.microsoft.com/office/word/2010/wordprocessingCanvas" xmlns:cx="http://schemas.microsoft.com/office/drawing/2014/chartex" xmlns:cx1="http://schemas.microsoft.com/office/drawing/2015/9/8/chartex" xmlns:cx2="http://schemas.microsoft.com/office/drawing/2015/10/21/chartex" xmlns:cx3="http://schemas.microsoft.com/office/drawing/2016/5/9/chartex" xmlns:cx4="http://schemas.microsoft.com/office/drawing/2016/5/10/chartex" xmlns:cx5="http://schemas.microsoft.com/office/drawing/2016/5/11/chartex" xmlns:cx6="http://schemas.microsoft.com/office/drawing/2016/5/12/chartex" xmlns:cx7="http://schemas.microsoft.com/office/drawing/2016/5/13/chartex" xmlns:cx8="http://schemas.microsoft.com/office/drawing/2016/5/14/chartex" xmlns:mc="http://schemas.openxmlformats.org/markup-compatibility/2006" xmlns:aink="http://schemas.microsoft.com/office/drawing/2016/ink" xmlns:am3d="http://schemas.microsoft.com/office/drawing/2017/model3d" xmlns:o="urn:schemas-microsoft-com:office:office" xmlns:r="http://schemas.openxmlformats.org/officeDocument/2006/relationships" xmlns:m="http://schemas.openxmlformats.org/officeDocument/2006/math" xmlns:v="urn:schemas-microsoft-com:vml" xmlns:wp14="http://schemas.microsoft.com/office/word/2010/wordprocessingDrawing" xmlns:wp="http://schemas.openxmlformats.org/drawingml/2006/wordprocessingDrawing" xmlns:w10="urn:schemas-microsoft-com:office:word" xmlns:w="http://schemas.openxmlformats.org/wordprocessingml/2006/main" xmlns:w14="http://schemas.microsoft.com/office/word/2010/wordml" xmlns:w15="http://schemas.microsoft.com/office/word/2012/wordml" xmlns:w16cid="http://schemas.microsoft.com/office/word/2016/wordml/cid" xmlns:w16se="http://schemas.microsoft.com/office/word/2015/wordml/symex" xmlns:wpg="http://schemas.microsoft.com/office/word/2010/wordprocessingGroup" xmlns:wpi="http://schemas.microsoft.com/office/word/2010/wordprocessingInk" xmlns:wne="http://schemas.microsoft.com/office/word/2006/wordml" xmlns:wps="http://schemas.microsoft.com/office/word/2010/wordprocessingShape" mc:Ignorable="w14 w15 w16se w16cid wp14">
   <w:endnote w:type="separator" w:id="-1">
     <w:p>
       <w:pPr>
@@ -164,7 +183,7 @@
 </file>
 
 <file path=word/footer1.xml><?xml version="1.0" encoding="utf-8"?>
-<w:ftr xmlns:wpc="http://schemas.microsoft.com/office/word/2010/wordprocessingCanvas" xmlns:cx="http://schemas.microsoft.com/office/drawing/2014/chartex" xmlns:cx1="http://schemas.microsoft.com/office/drawing/2015/9/8/chartex" xmlns:cx2="http://schemas.microsoft.com/office/drawing/2015/10/21/chartex" xmlns:cx3="http://schemas.microsoft.com/office/drawing/2016/5/9/chartex" xmlns:cx4="http://schemas.microsoft.com/office/drawing/2016/5/10/chartex" xmlns:cx5="http://schemas.microsoft.com/office/drawing/2016/5/11/chartex" xmlns:cx6="http://schemas.microsoft.com/office/drawing/2016/5/12/chartex" xmlns:cx7="http://schemas.microsoft.com/office/drawing/2016/5/13/chartex" xmlns:cx8="http://schemas.microsoft.com/office/drawing/2016/5/14/chartex" xmlns:mc="http://schemas.openxmlformats.org/markup-compatibility/2006" xmlns:aink="http://schemas.microsoft.com/office/drawing/2016/ink" xmlns:am3d="http://schemas.microsoft.com/office/drawing/2017/model3d" xmlns:o="urn:schemas-microsoft-com:office:office" xmlns:r="http://schemas.openxmlformats.org/officeDocument/2006/relationships" xmlns:m="http://schemas.openxmlformats.org/officeDocument/2006/math" xmlns:v="urn:schemas-microsoft-com:vml" xmlns:wp14="http://schemas.microsoft.com/office/word/2010/wordprocessingDrawing" xmlns:wp="http://schemas.openxmlformats.org/drawingml/2006/wordprocessingDrawing" xmlns:w10="urn:schemas-microsoft-com:office:word" xmlns:w="http://schemas.openxmlformats.org/wordprocessingml/2006/main" xmlns:w14="http://schemas.microsoft.com/office/word/2010/wordml" xmlns:w15="http://schemas.microsoft.com/office/word/2012/wordml" xmlns:w16se="http://schemas.microsoft.com/office/word/2015/wordml/symex" xmlns:wpg="http://schemas.microsoft.com/office/word/2010/wordprocessingGroup" xmlns:wpi="http://schemas.microsoft.com/office/word/2010/wordprocessingInk" xmlns:wne="http://schemas.microsoft.com/office/word/2006/wordml" xmlns:wps="http://schemas.microsoft.com/office/word/2010/wordprocessingShape" mc:Ignorable="w14 w15 w16se wp14">
+<w:ftr xmlns:wpc="http://schemas.microsoft.com/office/word/2010/wordprocessingCanvas" xmlns:cx="http://schemas.microsoft.com/office/drawing/2014/chartex" xmlns:cx1="http://schemas.microsoft.com/office/drawing/2015/9/8/chartex" xmlns:cx2="http://schemas.microsoft.com/office/drawing/2015/10/21/chartex" xmlns:cx3="http://schemas.microsoft.com/office/drawing/2016/5/9/chartex" xmlns:cx4="http://schemas.microsoft.com/office/drawing/2016/5/10/chartex" xmlns:cx5="http://schemas.microsoft.com/office/drawing/2016/5/11/chartex" xmlns:cx6="http://schemas.microsoft.com/office/drawing/2016/5/12/chartex" xmlns:cx7="http://schemas.microsoft.com/office/drawing/2016/5/13/chartex" xmlns:cx8="http://schemas.microsoft.com/office/drawing/2016/5/14/chartex" xmlns:mc="http://schemas.openxmlformats.org/markup-compatibility/2006" xmlns:aink="http://schemas.microsoft.com/office/drawing/2016/ink" xmlns:am3d="http://schemas.microsoft.com/office/drawing/2017/model3d" xmlns:o="urn:schemas-microsoft-com:office:office" xmlns:r="http://schemas.openxmlformats.org/officeDocument/2006/relationships" xmlns:m="http://schemas.openxmlformats.org/officeDocument/2006/math" xmlns:v="urn:schemas-microsoft-com:vml" xmlns:wp14="http://schemas.microsoft.com/office/word/2010/wordprocessingDrawing" xmlns:wp="http://schemas.openxmlformats.org/drawingml/2006/wordprocessingDrawing" xmlns:w10="urn:schemas-microsoft-com:office:word" xmlns:w="http://schemas.openxmlformats.org/wordprocessingml/2006/main" xmlns:w14="http://schemas.microsoft.com/office/word/2010/wordml" xmlns:w15="http://schemas.microsoft.com/office/word/2012/wordml" xmlns:w16cid="http://schemas.microsoft.com/office/word/2016/wordml/cid" xmlns:w16se="http://schemas.microsoft.com/office/word/2015/wordml/symex" xmlns:wpg="http://schemas.microsoft.com/office/word/2010/wordprocessingGroup" xmlns:wpi="http://schemas.microsoft.com/office/word/2010/wordprocessingInk" xmlns:wne="http://schemas.microsoft.com/office/word/2006/wordml" xmlns:wps="http://schemas.microsoft.com/office/word/2010/wordprocessingShape" mc:Ignorable="w14 w15 w16se w16cid wp14">
   <w:p>
     <w:pPr>
       <w:pStyle w:val="Fuzeile"/>
@@ -270,7 +289,7 @@
 </file>
 
 <file path=word/footnotes.xml><?xml version="1.0" encoding="utf-8"?>
-<w:footnotes xmlns:wpc="http://schemas.microsoft.com/office/word/2010/wordprocessingCanvas" xmlns:cx="http://schemas.microsoft.com/office/drawing/2014/chartex" xmlns:cx1="http://schemas.microsoft.com/office/drawing/2015/9/8/chartex" xmlns:cx2="http://schemas.microsoft.com/office/drawing/2015/10/21/chartex" xmlns:cx3="http://schemas.microsoft.com/office/drawing/2016/5/9/chartex" xmlns:cx4="http://schemas.microsoft.com/office/drawing/2016/5/10/chartex" xmlns:cx5="http://schemas.microsoft.com/office/drawing/2016/5/11/chartex" xmlns:cx6="http://schemas.microsoft.com/office/drawing/2016/5/12/chartex" xmlns:cx7="http://schemas.microsoft.com/office/drawing/2016/5/13/chartex" xmlns:cx8="http://schemas.microsoft.com/office/drawing/2016/5/14/chartex" xmlns:mc="http://schemas.openxmlformats.org/markup-compatibility/2006" xmlns:aink="http://schemas.microsoft.com/office/drawing/2016/ink" xmlns:am3d="http://schemas.microsoft.com/office/drawing/2017/model3d" xmlns:o="urn:schemas-microsoft-com:office:office" xmlns:r="http://schemas.openxmlformats.org/officeDocument/2006/relationships" xmlns:m="http://schemas.openxmlformats.org/officeDocument/2006/math" xmlns:v="urn:schemas-microsoft-com:vml" xmlns:wp14="http://schemas.microsoft.com/office/word/2010/wordprocessingDrawing" xmlns:wp="http://schemas.openxmlformats.org/drawingml/2006/wordprocessingDrawing" xmlns:w10="urn:schemas-microsoft-com:office:word" xmlns:w="http://schemas.openxmlformats.org/wordprocessingml/2006/main" xmlns:w14="http://schemas.microsoft.com/office/word/2010/wordml" xmlns:w15="http://schemas.microsoft.com/office/word/2012/wordml" xmlns:w16se="http://schemas.microsoft.com/office/word/2015/wordml/symex" xmlns:wpg="http://schemas.microsoft.com/office/word/2010/wordprocessingGroup" xmlns:wpi="http://schemas.microsoft.com/office/word/2010/wordprocessingInk" xmlns:wne="http://schemas.microsoft.com/office/word/2006/wordml" xmlns:wps="http://schemas.microsoft.com/office/word/2010/wordprocessingShape" mc:Ignorable="w14 w15 w16se wp14">
+<w:footnotes xmlns:wpc="http://schemas.microsoft.com/office/word/2010/wordprocessingCanvas" xmlns:cx="http://schemas.microsoft.com/office/drawing/2014/chartex" xmlns:cx1="http://schemas.microsoft.com/office/drawing/2015/9/8/chartex" xmlns:cx2="http://schemas.microsoft.com/office/drawing/2015/10/21/chartex" xmlns:cx3="http://schemas.microsoft.com/office/drawing/2016/5/9/chartex" xmlns:cx4="http://schemas.microsoft.com/office/drawing/2016/5/10/chartex" xmlns:cx5="http://schemas.microsoft.com/office/drawing/2016/5/11/chartex" xmlns:cx6="http://schemas.microsoft.com/office/drawing/2016/5/12/chartex" xmlns:cx7="http://schemas.microsoft.com/office/drawing/2016/5/13/chartex" xmlns:cx8="http://schemas.microsoft.com/office/drawing/2016/5/14/chartex" xmlns:mc="http://schemas.openxmlformats.org/markup-compatibility/2006" xmlns:aink="http://schemas.microsoft.com/office/drawing/2016/ink" xmlns:am3d="http://schemas.microsoft.com/office/drawing/2017/model3d" xmlns:o="urn:schemas-microsoft-com:office:office" xmlns:r="http://schemas.openxmlformats.org/officeDocument/2006/relationships" xmlns:m="http://schemas.openxmlformats.org/officeDocument/2006/math" xmlns:v="urn:schemas-microsoft-com:vml" xmlns:wp14="http://schemas.microsoft.com/office/word/2010/wordprocessingDrawing" xmlns:wp="http://schemas.openxmlformats.org/drawingml/2006/wordprocessingDrawing" xmlns:w10="urn:schemas-microsoft-com:office:word" xmlns:w="http://schemas.openxmlformats.org/wordprocessingml/2006/main" xmlns:w14="http://schemas.microsoft.com/office/word/2010/wordml" xmlns:w15="http://schemas.microsoft.com/office/word/2012/wordml" xmlns:w16cid="http://schemas.microsoft.com/office/word/2016/wordml/cid" xmlns:w16se="http://schemas.microsoft.com/office/word/2015/wordml/symex" xmlns:wpg="http://schemas.microsoft.com/office/word/2010/wordprocessingGroup" xmlns:wpi="http://schemas.microsoft.com/office/word/2010/wordprocessingInk" xmlns:wne="http://schemas.microsoft.com/office/word/2006/wordml" xmlns:wps="http://schemas.microsoft.com/office/word/2010/wordprocessingShape" mc:Ignorable="w14 w15 w16se w16cid wp14">
   <w:footnote w:type="separator" w:id="-1">
     <w:p>
       <w:pPr>
@@ -295,7 +314,7 @@
 </file>
 
 <file path=word/header1.xml><?xml version="1.0" encoding="utf-8"?>
-<w:hdr xmlns:wpc="http://schemas.microsoft.com/office/word/2010/wordprocessingCanvas" xmlns:cx="http://schemas.microsoft.com/office/drawing/2014/chartex" xmlns:cx1="http://schemas.microsoft.com/office/drawing/2015/9/8/chartex" xmlns:cx2="http://schemas.microsoft.com/office/drawing/2015/10/21/chartex" xmlns:cx3="http://schemas.microsoft.com/office/drawing/2016/5/9/chartex" xmlns:cx4="http://schemas.microsoft.com/office/drawing/2016/5/10/chartex" xmlns:cx5="http://schemas.microsoft.com/office/drawing/2016/5/11/chartex" xmlns:cx6="http://schemas.microsoft.com/office/drawing/2016/5/12/chartex" xmlns:cx7="http://schemas.microsoft.com/office/drawing/2016/5/13/chartex" xmlns:cx8="http://schemas.microsoft.com/office/drawing/2016/5/14/chartex" xmlns:mc="http://schemas.openxmlformats.org/markup-compatibility/2006" xmlns:aink="http://schemas.microsoft.com/office/drawing/2016/ink" xmlns:am3d="http://schemas.microsoft.com/office/drawing/2017/model3d" xmlns:o="urn:schemas-microsoft-com:office:office" xmlns:r="http://schemas.openxmlformats.org/officeDocument/2006/relationships" xmlns:m="http://schemas.openxmlformats.org/officeDocument/2006/math" xmlns:v="urn:schemas-microsoft-com:vml" xmlns:wp14="http://schemas.microsoft.com/office/word/2010/wordprocessingDrawing" xmlns:wp="http://schemas.openxmlformats.org/drawingml/2006/wordprocessingDrawing" xmlns:w10="urn:schemas-microsoft-com:office:word" xmlns:w="http://schemas.openxmlformats.org/wordprocessingml/2006/main" xmlns:w14="http://schemas.microsoft.com/office/word/2010/wordml" xmlns:w15="http://schemas.microsoft.com/office/word/2012/wordml" xmlns:w16se="http://schemas.microsoft.com/office/word/2015/wordml/symex" xmlns:wpg="http://schemas.microsoft.com/office/word/2010/wordprocessingGroup" xmlns:wpi="http://schemas.microsoft.com/office/word/2010/wordprocessingInk" xmlns:wne="http://schemas.microsoft.com/office/word/2006/wordml" xmlns:wps="http://schemas.microsoft.com/office/word/2010/wordprocessingShape" mc:Ignorable="w14 w15 w16se wp14">
+<w:hdr xmlns:wpc="http://schemas.microsoft.com/office/word/2010/wordprocessingCanvas" xmlns:cx="http://schemas.microsoft.com/office/drawing/2014/chartex" xmlns:cx1="http://schemas.microsoft.com/office/drawing/2015/9/8/chartex" xmlns:cx2="http://schemas.microsoft.com/office/drawing/2015/10/21/chartex" xmlns:cx3="http://schemas.microsoft.com/office/drawing/2016/5/9/chartex" xmlns:cx4="http://schemas.microsoft.com/office/drawing/2016/5/10/chartex" xmlns:cx5="http://schemas.microsoft.com/office/drawing/2016/5/11/chartex" xmlns:cx6="http://schemas.microsoft.com/office/drawing/2016/5/12/chartex" xmlns:cx7="http://schemas.microsoft.com/office/drawing/2016/5/13/chartex" xmlns:cx8="http://schemas.microsoft.com/office/drawing/2016/5/14/chartex" xmlns:mc="http://schemas.openxmlformats.org/markup-compatibility/2006" xmlns:aink="http://schemas.microsoft.com/office/drawing/2016/ink" xmlns:am3d="http://schemas.microsoft.com/office/drawing/2017/model3d" xmlns:o="urn:schemas-microsoft-com:office:office" xmlns:r="http://schemas.openxmlformats.org/officeDocument/2006/relationships" xmlns:m="http://schemas.openxmlformats.org/officeDocument/2006/math" xmlns:v="urn:schemas-microsoft-com:vml" xmlns:wp14="http://schemas.microsoft.com/office/word/2010/wordprocessingDrawing" xmlns:wp="http://schemas.openxmlformats.org/drawingml/2006/wordprocessingDrawing" xmlns:w10="urn:schemas-microsoft-com:office:word" xmlns:w="http://schemas.openxmlformats.org/wordprocessingml/2006/main" xmlns:w14="http://schemas.microsoft.com/office/word/2010/wordml" xmlns:w15="http://schemas.microsoft.com/office/word/2012/wordml" xmlns:w16cid="http://schemas.microsoft.com/office/word/2016/wordml/cid" xmlns:w16se="http://schemas.microsoft.com/office/word/2015/wordml/symex" xmlns:wpg="http://schemas.microsoft.com/office/word/2010/wordprocessingGroup" xmlns:wpi="http://schemas.microsoft.com/office/word/2010/wordprocessingInk" xmlns:wne="http://schemas.microsoft.com/office/word/2006/wordml" xmlns:wps="http://schemas.microsoft.com/office/word/2010/wordprocessingShape" mc:Ignorable="w14 w15 w16se w16cid wp14">
   <w:p>
     <w:pPr>
       <w:pStyle w:val="Kopfzeile"/>
@@ -306,7 +325,7 @@
 </file>
 
 <file path=word/numbering.xml><?xml version="1.0" encoding="utf-8"?>
-<w:numbering xmlns:wpc="http://schemas.microsoft.com/office/word/2010/wordprocessingCanvas" xmlns:cx="http://schemas.microsoft.com/office/drawing/2014/chartex" xmlns:cx1="http://schemas.microsoft.com/office/drawing/2015/9/8/chartex" xmlns:cx2="http://schemas.microsoft.com/office/drawing/2015/10/21/chartex" xmlns:cx3="http://schemas.microsoft.com/office/drawing/2016/5/9/chartex" xmlns:cx4="http://schemas.microsoft.com/office/drawing/2016/5/10/chartex" xmlns:cx5="http://schemas.microsoft.com/office/drawing/2016/5/11/chartex" xmlns:cx6="http://schemas.microsoft.com/office/drawing/2016/5/12/chartex" xmlns:cx7="http://schemas.microsoft.com/office/drawing/2016/5/13/chartex" xmlns:cx8="http://schemas.microsoft.com/office/drawing/2016/5/14/chartex" xmlns:mc="http://schemas.openxmlformats.org/markup-compatibility/2006" xmlns:aink="http://schemas.microsoft.com/office/drawing/2016/ink" xmlns:am3d="http://schemas.microsoft.com/office/drawing/2017/model3d" xmlns:o="urn:schemas-microsoft-com:office:office" xmlns:r="http://schemas.openxmlformats.org/officeDocument/2006/relationships" xmlns:m="http://schemas.openxmlformats.org/officeDocument/2006/math" xmlns:v="urn:schemas-microsoft-com:vml" xmlns:wp14="http://schemas.microsoft.com/office/word/2010/wordprocessingDrawing" xmlns:wp="http://schemas.openxmlformats.org/drawingml/2006/wordprocessingDrawing" xmlns:w10="urn:schemas-microsoft-com:office:word" xmlns:w="http://schemas.openxmlformats.org/wordprocessingml/2006/main" xmlns:w14="http://schemas.microsoft.com/office/word/2010/wordml" xmlns:w15="http://schemas.microsoft.com/office/word/2012/wordml" xmlns:w16se="http://schemas.microsoft.com/office/word/2015/wordml/symex" xmlns:wpg="http://schemas.microsoft.com/office/word/2010/wordprocessingGroup" xmlns:wpi="http://schemas.microsoft.com/office/word/2010/wordprocessingInk" xmlns:wne="http://schemas.microsoft.com/office/word/2006/wordml" xmlns:wps="http://schemas.microsoft.com/office/word/2010/wordprocessingShape" mc:Ignorable="w14 w15 w16se wp14">
+<w:numbering xmlns:wpc="http://schemas.microsoft.com/office/word/2010/wordprocessingCanvas" xmlns:cx="http://schemas.microsoft.com/office/drawing/2014/chartex" xmlns:cx1="http://schemas.microsoft.com/office/drawing/2015/9/8/chartex" xmlns:cx2="http://schemas.microsoft.com/office/drawing/2015/10/21/chartex" xmlns:cx3="http://schemas.microsoft.com/office/drawing/2016/5/9/chartex" xmlns:cx4="http://schemas.microsoft.com/office/drawing/2016/5/10/chartex" xmlns:cx5="http://schemas.microsoft.com/office/drawing/2016/5/11/chartex" xmlns:cx6="http://schemas.microsoft.com/office/drawing/2016/5/12/chartex" xmlns:cx7="http://schemas.microsoft.com/office/drawing/2016/5/13/chartex" xmlns:cx8="http://schemas.microsoft.com/office/drawing/2016/5/14/chartex" xmlns:mc="http://schemas.openxmlformats.org/markup-compatibility/2006" xmlns:aink="http://schemas.microsoft.com/office/drawing/2016/ink" xmlns:am3d="http://schemas.microsoft.com/office/drawing/2017/model3d" xmlns:o="urn:schemas-microsoft-com:office:office" xmlns:r="http://schemas.openxmlformats.org/officeDocument/2006/relationships" xmlns:m="http://schemas.openxmlformats.org/officeDocument/2006/math" xmlns:v="urn:schemas-microsoft-com:vml" xmlns:wp14="http://schemas.microsoft.com/office/word/2010/wordprocessingDrawing" xmlns:wp="http://schemas.openxmlformats.org/drawingml/2006/wordprocessingDrawing" xmlns:w10="urn:schemas-microsoft-com:office:word" xmlns:w="http://schemas.openxmlformats.org/wordprocessingml/2006/main" xmlns:w14="http://schemas.microsoft.com/office/word/2010/wordml" xmlns:w15="http://schemas.microsoft.com/office/word/2012/wordml" xmlns:w16cid="http://schemas.microsoft.com/office/word/2016/wordml/cid" xmlns:w16se="http://schemas.microsoft.com/office/word/2015/wordml/symex" xmlns:wpg="http://schemas.microsoft.com/office/word/2010/wordprocessingGroup" xmlns:wpi="http://schemas.microsoft.com/office/word/2010/wordprocessingInk" xmlns:wne="http://schemas.microsoft.com/office/word/2006/wordml" xmlns:wps="http://schemas.microsoft.com/office/word/2010/wordprocessingShape" mc:Ignorable="w14 w15 w16se w16cid wp14">
   <w:abstractNum w:abstractNumId="0" w15:restartNumberingAfterBreak="0">
     <w:nsid w:val="3B9D2465"/>
     <w:multiLevelType w:val="hybridMultilevel"/>
@@ -1134,7 +1153,7 @@
 </file>
 
 <file path=word/styles.xml><?xml version="1.0" encoding="utf-8"?>
-<w:styles xmlns:mc="http://schemas.openxmlformats.org/markup-compatibility/2006" xmlns:r="http://schemas.openxmlformats.org/officeDocument/2006/relationships" xmlns:w="http://schemas.openxmlformats.org/wordprocessingml/2006/main" xmlns:w14="http://schemas.microsoft.com/office/word/2010/wordml" xmlns:w15="http://schemas.microsoft.com/office/word/2012/wordml" xmlns:w16se="http://schemas.microsoft.com/office/word/2015/wordml/symex" mc:Ignorable="w14 w15 w16se">
+<w:styles xmlns:mc="http://schemas.openxmlformats.org/markup-compatibility/2006" xmlns:r="http://schemas.openxmlformats.org/officeDocument/2006/relationships" xmlns:w="http://schemas.openxmlformats.org/wordprocessingml/2006/main" xmlns:w14="http://schemas.microsoft.com/office/word/2010/wordml" xmlns:w15="http://schemas.microsoft.com/office/word/2012/wordml" xmlns:w16cid="http://schemas.microsoft.com/office/word/2016/wordml/cid" xmlns:w16se="http://schemas.microsoft.com/office/word/2015/wordml/symex" mc:Ignorable="w14 w15 w16se w16cid">
   <w:docDefaults>
     <w:rPrDefault>
       <w:rPr>
@@ -1256,6 +1275,7 @@
     <w:lsdException w:name="HTML Sample" w:semiHidden="1" w:unhideWhenUsed="1"/>
     <w:lsdException w:name="HTML Typewriter" w:semiHidden="1" w:unhideWhenUsed="1"/>
     <w:lsdException w:name="HTML Variable" w:semiHidden="1" w:unhideWhenUsed="1"/>
+    <w:lsdException w:name="Normal Table" w:semiHidden="1" w:unhideWhenUsed="1"/>
     <w:lsdException w:name="annotation subject" w:semiHidden="1" w:unhideWhenUsed="1"/>
     <w:lsdException w:name="No List" w:semiHidden="1" w:unhideWhenUsed="1"/>
     <w:lsdException w:name="Outline List 1" w:semiHidden="1" w:unhideWhenUsed="1"/>
@@ -1302,8 +1322,10 @@
     <w:lsdException w:name="Table Subtle 2" w:semiHidden="1" w:unhideWhenUsed="1"/>
     <w:lsdException w:name="Table Web 1" w:semiHidden="1" w:unhideWhenUsed="1"/>
     <w:lsdException w:name="Table Web 2" w:semiHidden="1" w:unhideWhenUsed="1"/>
+    <w:lsdException w:name="Table Web 3" w:semiHidden="1" w:unhideWhenUsed="1"/>
     <w:lsdException w:name="Balloon Text" w:semiHidden="1" w:unhideWhenUsed="1"/>
     <w:lsdException w:name="Table Grid" w:uiPriority="39"/>
+    <w:lsdException w:name="Table Theme" w:semiHidden="1" w:unhideWhenUsed="1"/>
     <w:lsdException w:name="Placeholder Text" w:semiHidden="1"/>
     <w:lsdException w:name="No Spacing" w:uiPriority="1" w:qFormat="1"/>
     <w:lsdException w:name="Light Shading" w:uiPriority="60"/>

--- a/schriftliche Arbeit/Betreuer_Meeting_20171907.docx
+++ b/schriftliche Arbeit/Betreuer_Meeting_20171907.docx
@@ -50,8 +50,13 @@
         </w:numPr>
       </w:pPr>
       <w:r>
-        <w:t>Sollen Tabellennamen immer Singular sein? Z.B. CurrentTestsVersion</w:t>
+        <w:t xml:space="preserve">Sollen Tabellennamen immer Singular sein? Z.B. </w:t>
       </w:r>
+      <w:proofErr w:type="spellStart"/>
+      <w:r>
+        <w:t>CurrentTestsVersion</w:t>
+      </w:r>
+      <w:proofErr w:type="spellEnd"/>
     </w:p>
     <w:p>
       <w:pPr>
@@ -126,8 +131,18 @@
       <w:r>
         <w:t>Können die Ziele auch noch in den letzten 2 Wochen angepasst werden?</w:t>
       </w:r>
-      <w:bookmarkStart w:id="0" w:name="_GoBack"/>
-      <w:bookmarkEnd w:id="0"/>
+    </w:p>
+    <w:p>
+      <w:pPr>
+        <w:pStyle w:val="Listenabsatz"/>
+        <w:numPr>
+          <w:ilvl w:val="1"/>
+          <w:numId w:val="7"/>
+        </w:numPr>
+      </w:pPr>
+      <w:r>
+        <w:t>Aktuelle Zieländerungen besprechen</w:t>
+      </w:r>
     </w:p>
     <w:p>
       <w:pPr>
@@ -142,7 +157,47 @@
         <w:t>Ablauf</w:t>
       </w:r>
     </w:p>
-    <w:p/>
+    <w:p>
+      <w:pPr>
+        <w:pStyle w:val="Listenabsatz"/>
+        <w:numPr>
+          <w:ilvl w:val="0"/>
+          <w:numId w:val="8"/>
+        </w:numPr>
+      </w:pPr>
+      <w:r>
+        <w:t>Aktueller Stand der Arbeit präsentieren</w:t>
+      </w:r>
+    </w:p>
+    <w:p>
+      <w:pPr>
+        <w:pStyle w:val="Listenabsatz"/>
+        <w:numPr>
+          <w:ilvl w:val="0"/>
+          <w:numId w:val="8"/>
+        </w:numPr>
+      </w:pPr>
+      <w:r>
+        <w:t>Vorführung der TTIC2 Applikation</w:t>
+      </w:r>
+    </w:p>
+    <w:p>
+      <w:pPr>
+        <w:pStyle w:val="Listenabsatz"/>
+        <w:numPr>
+          <w:ilvl w:val="0"/>
+          <w:numId w:val="8"/>
+        </w:numPr>
+      </w:pPr>
+      <w:r>
+        <w:t>Code Ausschnitte eines einzelnen Test</w:t>
+      </w:r>
+      <w:bookmarkStart w:id="0" w:name="_GoBack"/>
+      <w:bookmarkEnd w:id="0"/>
+      <w:r>
+        <w:t>s</w:t>
+      </w:r>
+    </w:p>
     <w:sectPr>
       <w:footerReference w:type="default" r:id="rId7"/>
       <w:headerReference w:type="first" r:id="rId8"/>
@@ -327,6 +382,119 @@
 <file path=word/numbering.xml><?xml version="1.0" encoding="utf-8"?>
 <w:numbering xmlns:wpc="http://schemas.microsoft.com/office/word/2010/wordprocessingCanvas" xmlns:cx="http://schemas.microsoft.com/office/drawing/2014/chartex" xmlns:cx1="http://schemas.microsoft.com/office/drawing/2015/9/8/chartex" xmlns:cx2="http://schemas.microsoft.com/office/drawing/2015/10/21/chartex" xmlns:cx3="http://schemas.microsoft.com/office/drawing/2016/5/9/chartex" xmlns:cx4="http://schemas.microsoft.com/office/drawing/2016/5/10/chartex" xmlns:cx5="http://schemas.microsoft.com/office/drawing/2016/5/11/chartex" xmlns:cx6="http://schemas.microsoft.com/office/drawing/2016/5/12/chartex" xmlns:cx7="http://schemas.microsoft.com/office/drawing/2016/5/13/chartex" xmlns:cx8="http://schemas.microsoft.com/office/drawing/2016/5/14/chartex" xmlns:mc="http://schemas.openxmlformats.org/markup-compatibility/2006" xmlns:aink="http://schemas.microsoft.com/office/drawing/2016/ink" xmlns:am3d="http://schemas.microsoft.com/office/drawing/2017/model3d" xmlns:o="urn:schemas-microsoft-com:office:office" xmlns:r="http://schemas.openxmlformats.org/officeDocument/2006/relationships" xmlns:m="http://schemas.openxmlformats.org/officeDocument/2006/math" xmlns:v="urn:schemas-microsoft-com:vml" xmlns:wp14="http://schemas.microsoft.com/office/word/2010/wordprocessingDrawing" xmlns:wp="http://schemas.openxmlformats.org/drawingml/2006/wordprocessingDrawing" xmlns:w10="urn:schemas-microsoft-com:office:word" xmlns:w="http://schemas.openxmlformats.org/wordprocessingml/2006/main" xmlns:w14="http://schemas.microsoft.com/office/word/2010/wordml" xmlns:w15="http://schemas.microsoft.com/office/word/2012/wordml" xmlns:w16cid="http://schemas.microsoft.com/office/word/2016/wordml/cid" xmlns:w16se="http://schemas.microsoft.com/office/word/2015/wordml/symex" xmlns:wpg="http://schemas.microsoft.com/office/word/2010/wordprocessingGroup" xmlns:wpi="http://schemas.microsoft.com/office/word/2010/wordprocessingInk" xmlns:wne="http://schemas.microsoft.com/office/word/2006/wordml" xmlns:wps="http://schemas.microsoft.com/office/word/2010/wordprocessingShape" mc:Ignorable="w14 w15 w16se w16cid wp14">
   <w:abstractNum w:abstractNumId="0" w15:restartNumberingAfterBreak="0">
+    <w:nsid w:val="337541A6"/>
+    <w:multiLevelType w:val="hybridMultilevel"/>
+    <w:tmpl w:val="6FA81EA8"/>
+    <w:lvl w:ilvl="0" w:tplc="08070001">
+      <w:start w:val="1"/>
+      <w:numFmt w:val="bullet"/>
+      <w:lvlText w:val=""/>
+      <w:lvlJc w:val="left"/>
+      <w:pPr>
+        <w:ind w:left="720" w:hanging="360"/>
+      </w:pPr>
+      <w:rPr>
+        <w:rFonts w:ascii="Symbol" w:hAnsi="Symbol" w:hint="default"/>
+      </w:rPr>
+    </w:lvl>
+    <w:lvl w:ilvl="1" w:tplc="08070003" w:tentative="1">
+      <w:start w:val="1"/>
+      <w:numFmt w:val="bullet"/>
+      <w:lvlText w:val="o"/>
+      <w:lvlJc w:val="left"/>
+      <w:pPr>
+        <w:ind w:left="1440" w:hanging="360"/>
+      </w:pPr>
+      <w:rPr>
+        <w:rFonts w:ascii="Courier New" w:hAnsi="Courier New" w:cs="Courier New" w:hint="default"/>
+      </w:rPr>
+    </w:lvl>
+    <w:lvl w:ilvl="2" w:tplc="08070005" w:tentative="1">
+      <w:start w:val="1"/>
+      <w:numFmt w:val="bullet"/>
+      <w:lvlText w:val=""/>
+      <w:lvlJc w:val="left"/>
+      <w:pPr>
+        <w:ind w:left="2160" w:hanging="360"/>
+      </w:pPr>
+      <w:rPr>
+        <w:rFonts w:ascii="Wingdings" w:hAnsi="Wingdings" w:hint="default"/>
+      </w:rPr>
+    </w:lvl>
+    <w:lvl w:ilvl="3" w:tplc="08070001" w:tentative="1">
+      <w:start w:val="1"/>
+      <w:numFmt w:val="bullet"/>
+      <w:lvlText w:val=""/>
+      <w:lvlJc w:val="left"/>
+      <w:pPr>
+        <w:ind w:left="2880" w:hanging="360"/>
+      </w:pPr>
+      <w:rPr>
+        <w:rFonts w:ascii="Symbol" w:hAnsi="Symbol" w:hint="default"/>
+      </w:rPr>
+    </w:lvl>
+    <w:lvl w:ilvl="4" w:tplc="08070003" w:tentative="1">
+      <w:start w:val="1"/>
+      <w:numFmt w:val="bullet"/>
+      <w:lvlText w:val="o"/>
+      <w:lvlJc w:val="left"/>
+      <w:pPr>
+        <w:ind w:left="3600" w:hanging="360"/>
+      </w:pPr>
+      <w:rPr>
+        <w:rFonts w:ascii="Courier New" w:hAnsi="Courier New" w:cs="Courier New" w:hint="default"/>
+      </w:rPr>
+    </w:lvl>
+    <w:lvl w:ilvl="5" w:tplc="08070005" w:tentative="1">
+      <w:start w:val="1"/>
+      <w:numFmt w:val="bullet"/>
+      <w:lvlText w:val=""/>
+      <w:lvlJc w:val="left"/>
+      <w:pPr>
+        <w:ind w:left="4320" w:hanging="360"/>
+      </w:pPr>
+      <w:rPr>
+        <w:rFonts w:ascii="Wingdings" w:hAnsi="Wingdings" w:hint="default"/>
+      </w:rPr>
+    </w:lvl>
+    <w:lvl w:ilvl="6" w:tplc="08070001" w:tentative="1">
+      <w:start w:val="1"/>
+      <w:numFmt w:val="bullet"/>
+      <w:lvlText w:val=""/>
+      <w:lvlJc w:val="left"/>
+      <w:pPr>
+        <w:ind w:left="5040" w:hanging="360"/>
+      </w:pPr>
+      <w:rPr>
+        <w:rFonts w:ascii="Symbol" w:hAnsi="Symbol" w:hint="default"/>
+      </w:rPr>
+    </w:lvl>
+    <w:lvl w:ilvl="7" w:tplc="08070003" w:tentative="1">
+      <w:start w:val="1"/>
+      <w:numFmt w:val="bullet"/>
+      <w:lvlText w:val="o"/>
+      <w:lvlJc w:val="left"/>
+      <w:pPr>
+        <w:ind w:left="5760" w:hanging="360"/>
+      </w:pPr>
+      <w:rPr>
+        <w:rFonts w:ascii="Courier New" w:hAnsi="Courier New" w:cs="Courier New" w:hint="default"/>
+      </w:rPr>
+    </w:lvl>
+    <w:lvl w:ilvl="8" w:tplc="08070005" w:tentative="1">
+      <w:start w:val="1"/>
+      <w:numFmt w:val="bullet"/>
+      <w:lvlText w:val=""/>
+      <w:lvlJc w:val="left"/>
+      <w:pPr>
+        <w:ind w:left="6480" w:hanging="360"/>
+      </w:pPr>
+      <w:rPr>
+        <w:rFonts w:ascii="Wingdings" w:hAnsi="Wingdings" w:hint="default"/>
+      </w:rPr>
+    </w:lvl>
+  </w:abstractNum>
+  <w:abstractNum w:abstractNumId="1" w15:restartNumberingAfterBreak="0">
     <w:nsid w:val="3B9D2465"/>
     <w:multiLevelType w:val="hybridMultilevel"/>
     <w:tmpl w:val="BCEC3B90"/>
@@ -439,7 +607,7 @@
       </w:rPr>
     </w:lvl>
   </w:abstractNum>
-  <w:abstractNum w:abstractNumId="1" w15:restartNumberingAfterBreak="0">
+  <w:abstractNum w:abstractNumId="2" w15:restartNumberingAfterBreak="0">
     <w:nsid w:val="42057187"/>
     <w:multiLevelType w:val="hybridMultilevel"/>
     <w:tmpl w:val="ACE45AF8"/>
@@ -551,7 +719,7 @@
       </w:rPr>
     </w:lvl>
   </w:abstractNum>
-  <w:abstractNum w:abstractNumId="2" w15:restartNumberingAfterBreak="0">
+  <w:abstractNum w:abstractNumId="3" w15:restartNumberingAfterBreak="0">
     <w:nsid w:val="4AEA2D6F"/>
     <w:multiLevelType w:val="hybridMultilevel"/>
     <w:tmpl w:val="2340C596"/>
@@ -664,7 +832,7 @@
       </w:rPr>
     </w:lvl>
   </w:abstractNum>
-  <w:abstractNum w:abstractNumId="3" w15:restartNumberingAfterBreak="0">
+  <w:abstractNum w:abstractNumId="4" w15:restartNumberingAfterBreak="0">
     <w:nsid w:val="5169637A"/>
     <w:multiLevelType w:val="hybridMultilevel"/>
     <w:tmpl w:val="F7E6F528"/>
@@ -777,7 +945,7 @@
       </w:rPr>
     </w:lvl>
   </w:abstractNum>
-  <w:abstractNum w:abstractNumId="4" w15:restartNumberingAfterBreak="0">
+  <w:abstractNum w:abstractNumId="5" w15:restartNumberingAfterBreak="0">
     <w:nsid w:val="5A106C16"/>
     <w:multiLevelType w:val="multilevel"/>
     <w:tmpl w:val="DC401696"/>
@@ -902,7 +1070,7 @@
       </w:pPr>
     </w:lvl>
   </w:abstractNum>
-  <w:abstractNum w:abstractNumId="5" w15:restartNumberingAfterBreak="0">
+  <w:abstractNum w:abstractNumId="6" w15:restartNumberingAfterBreak="0">
     <w:nsid w:val="5AED0A2E"/>
     <w:multiLevelType w:val="hybridMultilevel"/>
     <w:tmpl w:val="CC2C5B14"/>
@@ -918,7 +1086,7 @@
         <w:rFonts w:ascii="Symbol" w:hAnsi="Symbol" w:hint="default"/>
       </w:rPr>
     </w:lvl>
-    <w:lvl w:ilvl="1" w:tplc="08070003" w:tentative="1">
+    <w:lvl w:ilvl="1" w:tplc="08070003">
       <w:start w:val="1"/>
       <w:numFmt w:val="bullet"/>
       <w:lvlText w:val="o"/>
@@ -1015,7 +1183,7 @@
       </w:rPr>
     </w:lvl>
   </w:abstractNum>
-  <w:abstractNum w:abstractNumId="6" w15:restartNumberingAfterBreak="0">
+  <w:abstractNum w:abstractNumId="7" w15:restartNumberingAfterBreak="0">
     <w:nsid w:val="68DE59F5"/>
     <w:multiLevelType w:val="hybridMultilevel"/>
     <w:tmpl w:val="8CD0A120"/>
@@ -1129,25 +1297,28 @@
     </w:lvl>
   </w:abstractNum>
   <w:num w:numId="1">
+    <w:abstractNumId w:val="5"/>
+  </w:num>
+  <w:num w:numId="2">
+    <w:abstractNumId w:val="2"/>
+  </w:num>
+  <w:num w:numId="3">
+    <w:abstractNumId w:val="7"/>
+  </w:num>
+  <w:num w:numId="4">
     <w:abstractNumId w:val="4"/>
   </w:num>
-  <w:num w:numId="2">
+  <w:num w:numId="5">
+    <w:abstractNumId w:val="3"/>
+  </w:num>
+  <w:num w:numId="6">
     <w:abstractNumId w:val="1"/>
   </w:num>
-  <w:num w:numId="3">
+  <w:num w:numId="7">
     <w:abstractNumId w:val="6"/>
   </w:num>
-  <w:num w:numId="4">
-    <w:abstractNumId w:val="3"/>
-  </w:num>
-  <w:num w:numId="5">
-    <w:abstractNumId w:val="2"/>
-  </w:num>
-  <w:num w:numId="6">
+  <w:num w:numId="8">
     <w:abstractNumId w:val="0"/>
-  </w:num>
-  <w:num w:numId="7">
-    <w:abstractNumId w:val="5"/>
   </w:num>
 </w:numbering>
 </file>

--- a/schriftliche Arbeit/Betreuer_Meeting_20171907.docx
+++ b/schriftliche Arbeit/Betreuer_Meeting_20171907.docx
@@ -30,6 +30,20 @@
     </w:p>
     <w:p>
       <w:pPr>
+        <w:pStyle w:val="Listenabsatz"/>
+        <w:numPr>
+          <w:ilvl w:val="0"/>
+          <w:numId w:val="9"/>
+        </w:numPr>
+      </w:pPr>
+      <w:r>
+        <w:t>Gewichtung zwischen Präsentation und Dokumentation</w:t>
+      </w:r>
+      <w:bookmarkStart w:id="0" w:name="_GoBack"/>
+      <w:bookmarkEnd w:id="0"/>
+    </w:p>
+    <w:p>
+      <w:pPr>
         <w:pStyle w:val="berschrift2"/>
         <w:numPr>
           <w:ilvl w:val="0"/>
@@ -50,13 +64,8 @@
         </w:numPr>
       </w:pPr>
       <w:r>
-        <w:t xml:space="preserve">Sollen Tabellennamen immer Singular sein? Z.B. </w:t>
+        <w:t>Sollen Tabellennamen immer Singular sein? Z.B. CurrentTestsVersion</w:t>
       </w:r>
-      <w:proofErr w:type="spellStart"/>
-      <w:r>
-        <w:t>CurrentTestsVersion</w:t>
-      </w:r>
-      <w:proofErr w:type="spellEnd"/>
     </w:p>
     <w:p>
       <w:pPr>
@@ -190,12 +199,7 @@
         </w:numPr>
       </w:pPr>
       <w:r>
-        <w:t>Code Ausschnitte eines einzelnen Test</w:t>
-      </w:r>
-      <w:bookmarkStart w:id="0" w:name="_GoBack"/>
-      <w:bookmarkEnd w:id="0"/>
-      <w:r>
-        <w:t>s</w:t>
+        <w:t>Code Ausschnitte eines einzelnen Tests</w:t>
       </w:r>
     </w:p>
     <w:sectPr>
@@ -946,6 +950,119 @@
     </w:lvl>
   </w:abstractNum>
   <w:abstractNum w:abstractNumId="5" w15:restartNumberingAfterBreak="0">
+    <w:nsid w:val="545A45CB"/>
+    <w:multiLevelType w:val="hybridMultilevel"/>
+    <w:tmpl w:val="86E44198"/>
+    <w:lvl w:ilvl="0" w:tplc="08070001">
+      <w:start w:val="1"/>
+      <w:numFmt w:val="bullet"/>
+      <w:lvlText w:val=""/>
+      <w:lvlJc w:val="left"/>
+      <w:pPr>
+        <w:ind w:left="720" w:hanging="360"/>
+      </w:pPr>
+      <w:rPr>
+        <w:rFonts w:ascii="Symbol" w:hAnsi="Symbol" w:hint="default"/>
+      </w:rPr>
+    </w:lvl>
+    <w:lvl w:ilvl="1" w:tplc="08070003" w:tentative="1">
+      <w:start w:val="1"/>
+      <w:numFmt w:val="bullet"/>
+      <w:lvlText w:val="o"/>
+      <w:lvlJc w:val="left"/>
+      <w:pPr>
+        <w:ind w:left="1440" w:hanging="360"/>
+      </w:pPr>
+      <w:rPr>
+        <w:rFonts w:ascii="Courier New" w:hAnsi="Courier New" w:cs="Courier New" w:hint="default"/>
+      </w:rPr>
+    </w:lvl>
+    <w:lvl w:ilvl="2" w:tplc="08070005" w:tentative="1">
+      <w:start w:val="1"/>
+      <w:numFmt w:val="bullet"/>
+      <w:lvlText w:val=""/>
+      <w:lvlJc w:val="left"/>
+      <w:pPr>
+        <w:ind w:left="2160" w:hanging="360"/>
+      </w:pPr>
+      <w:rPr>
+        <w:rFonts w:ascii="Wingdings" w:hAnsi="Wingdings" w:hint="default"/>
+      </w:rPr>
+    </w:lvl>
+    <w:lvl w:ilvl="3" w:tplc="08070001" w:tentative="1">
+      <w:start w:val="1"/>
+      <w:numFmt w:val="bullet"/>
+      <w:lvlText w:val=""/>
+      <w:lvlJc w:val="left"/>
+      <w:pPr>
+        <w:ind w:left="2880" w:hanging="360"/>
+      </w:pPr>
+      <w:rPr>
+        <w:rFonts w:ascii="Symbol" w:hAnsi="Symbol" w:hint="default"/>
+      </w:rPr>
+    </w:lvl>
+    <w:lvl w:ilvl="4" w:tplc="08070003" w:tentative="1">
+      <w:start w:val="1"/>
+      <w:numFmt w:val="bullet"/>
+      <w:lvlText w:val="o"/>
+      <w:lvlJc w:val="left"/>
+      <w:pPr>
+        <w:ind w:left="3600" w:hanging="360"/>
+      </w:pPr>
+      <w:rPr>
+        <w:rFonts w:ascii="Courier New" w:hAnsi="Courier New" w:cs="Courier New" w:hint="default"/>
+      </w:rPr>
+    </w:lvl>
+    <w:lvl w:ilvl="5" w:tplc="08070005" w:tentative="1">
+      <w:start w:val="1"/>
+      <w:numFmt w:val="bullet"/>
+      <w:lvlText w:val=""/>
+      <w:lvlJc w:val="left"/>
+      <w:pPr>
+        <w:ind w:left="4320" w:hanging="360"/>
+      </w:pPr>
+      <w:rPr>
+        <w:rFonts w:ascii="Wingdings" w:hAnsi="Wingdings" w:hint="default"/>
+      </w:rPr>
+    </w:lvl>
+    <w:lvl w:ilvl="6" w:tplc="08070001" w:tentative="1">
+      <w:start w:val="1"/>
+      <w:numFmt w:val="bullet"/>
+      <w:lvlText w:val=""/>
+      <w:lvlJc w:val="left"/>
+      <w:pPr>
+        <w:ind w:left="5040" w:hanging="360"/>
+      </w:pPr>
+      <w:rPr>
+        <w:rFonts w:ascii="Symbol" w:hAnsi="Symbol" w:hint="default"/>
+      </w:rPr>
+    </w:lvl>
+    <w:lvl w:ilvl="7" w:tplc="08070003" w:tentative="1">
+      <w:start w:val="1"/>
+      <w:numFmt w:val="bullet"/>
+      <w:lvlText w:val="o"/>
+      <w:lvlJc w:val="left"/>
+      <w:pPr>
+        <w:ind w:left="5760" w:hanging="360"/>
+      </w:pPr>
+      <w:rPr>
+        <w:rFonts w:ascii="Courier New" w:hAnsi="Courier New" w:cs="Courier New" w:hint="default"/>
+      </w:rPr>
+    </w:lvl>
+    <w:lvl w:ilvl="8" w:tplc="08070005" w:tentative="1">
+      <w:start w:val="1"/>
+      <w:numFmt w:val="bullet"/>
+      <w:lvlText w:val=""/>
+      <w:lvlJc w:val="left"/>
+      <w:pPr>
+        <w:ind w:left="6480" w:hanging="360"/>
+      </w:pPr>
+      <w:rPr>
+        <w:rFonts w:ascii="Wingdings" w:hAnsi="Wingdings" w:hint="default"/>
+      </w:rPr>
+    </w:lvl>
+  </w:abstractNum>
+  <w:abstractNum w:abstractNumId="6" w15:restartNumberingAfterBreak="0">
     <w:nsid w:val="5A106C16"/>
     <w:multiLevelType w:val="multilevel"/>
     <w:tmpl w:val="DC401696"/>
@@ -1070,7 +1187,7 @@
       </w:pPr>
     </w:lvl>
   </w:abstractNum>
-  <w:abstractNum w:abstractNumId="6" w15:restartNumberingAfterBreak="0">
+  <w:abstractNum w:abstractNumId="7" w15:restartNumberingAfterBreak="0">
     <w:nsid w:val="5AED0A2E"/>
     <w:multiLevelType w:val="hybridMultilevel"/>
     <w:tmpl w:val="CC2C5B14"/>
@@ -1183,7 +1300,7 @@
       </w:rPr>
     </w:lvl>
   </w:abstractNum>
-  <w:abstractNum w:abstractNumId="7" w15:restartNumberingAfterBreak="0">
+  <w:abstractNum w:abstractNumId="8" w15:restartNumberingAfterBreak="0">
     <w:nsid w:val="68DE59F5"/>
     <w:multiLevelType w:val="hybridMultilevel"/>
     <w:tmpl w:val="8CD0A120"/>
@@ -1297,13 +1414,13 @@
     </w:lvl>
   </w:abstractNum>
   <w:num w:numId="1">
-    <w:abstractNumId w:val="5"/>
+    <w:abstractNumId w:val="6"/>
   </w:num>
   <w:num w:numId="2">
     <w:abstractNumId w:val="2"/>
   </w:num>
   <w:num w:numId="3">
-    <w:abstractNumId w:val="7"/>
+    <w:abstractNumId w:val="8"/>
   </w:num>
   <w:num w:numId="4">
     <w:abstractNumId w:val="4"/>
@@ -1315,10 +1432,13 @@
     <w:abstractNumId w:val="1"/>
   </w:num>
   <w:num w:numId="7">
-    <w:abstractNumId w:val="6"/>
+    <w:abstractNumId w:val="7"/>
   </w:num>
   <w:num w:numId="8">
     <w:abstractNumId w:val="0"/>
+  </w:num>
+  <w:num w:numId="9">
+    <w:abstractNumId w:val="5"/>
   </w:num>
 </w:numbering>
 </file>

--- a/schriftliche Arbeit/Betreuer_Meeting_20171907.docx
+++ b/schriftliche Arbeit/Betreuer_Meeting_20171907.docx
@@ -39,8 +39,9 @@
       <w:r>
         <w:t>Gewichtung zwischen Präsentation und Dokumentation</w:t>
       </w:r>
-      <w:bookmarkStart w:id="0" w:name="_GoBack"/>
-      <w:bookmarkEnd w:id="0"/>
+      <w:r>
+        <w:t>?</w:t>
+      </w:r>
     </w:p>
     <w:p>
       <w:pPr>
@@ -64,8 +65,13 @@
         </w:numPr>
       </w:pPr>
       <w:r>
-        <w:t>Sollen Tabellennamen immer Singular sein? Z.B. CurrentTestsVersion</w:t>
+        <w:t xml:space="preserve">Sollen Tabellennamen immer Singular sein? Z.B. </w:t>
       </w:r>
+      <w:proofErr w:type="spellStart"/>
+      <w:r>
+        <w:t>CurrentTestsVersion</w:t>
+      </w:r>
+      <w:proofErr w:type="spellEnd"/>
     </w:p>
     <w:p>
       <w:pPr>
@@ -114,7 +120,12 @@
         </w:numPr>
       </w:pPr>
       <w:r>
-        <w:t>Titel bei Ist-Zustand + Beschreibung der Arbeit noch in Klammer schreiben?</w:t>
+        <w:t>Titel bei Ist-Zustand + Beschreibung der Arbeit noch in Kla</w:t>
+      </w:r>
+      <w:bookmarkStart w:id="0" w:name="_GoBack"/>
+      <w:bookmarkEnd w:id="0"/>
+      <w:r>
+        <w:t>mmer schreiben?</w:t>
       </w:r>
     </w:p>
     <w:p>

--- a/schriftliche Arbeit/Betreuer_Meeting_20171907.docx
+++ b/schriftliche Arbeit/Betreuer_Meeting_20171907.docx
@@ -65,13 +65,8 @@
         </w:numPr>
       </w:pPr>
       <w:r>
-        <w:t xml:space="preserve">Sollen Tabellennamen immer Singular sein? Z.B. </w:t>
+        <w:t>Sollen Tabellennamen immer Singular sein? Z.B. CurrentTestsVersion</w:t>
       </w:r>
-      <w:proofErr w:type="spellStart"/>
-      <w:r>
-        <w:t>CurrentTestsVersion</w:t>
-      </w:r>
-      <w:proofErr w:type="spellEnd"/>
     </w:p>
     <w:p>
       <w:pPr>
@@ -120,12 +115,7 @@
         </w:numPr>
       </w:pPr>
       <w:r>
-        <w:t>Titel bei Ist-Zustand + Beschreibung der Arbeit noch in Kla</w:t>
-      </w:r>
-      <w:bookmarkStart w:id="0" w:name="_GoBack"/>
-      <w:bookmarkEnd w:id="0"/>
-      <w:r>
-        <w:t>mmer schreiben?</w:t>
+        <w:t>Titel bei Ist-Zustand + Beschreibung der Arbeit noch in Klammer schreiben?</w:t>
       </w:r>
     </w:p>
     <w:p>
@@ -162,6 +152,23 @@
       </w:pPr>
       <w:r>
         <w:t>Aktuelle Zieländerungen besprechen</w:t>
+      </w:r>
+    </w:p>
+    <w:p>
+      <w:pPr>
+        <w:pStyle w:val="Listenabsatz"/>
+        <w:numPr>
+          <w:ilvl w:val="0"/>
+          <w:numId w:val="7"/>
+        </w:numPr>
+      </w:pPr>
+      <w:r>
+        <w:t>Ziel, welches sich auf das TTIC2 bezieht, wie soll es bewertet werden? (ohne Code schwierig</w:t>
+      </w:r>
+      <w:bookmarkStart w:id="0" w:name="_GoBack"/>
+      <w:bookmarkEnd w:id="0"/>
+      <w:r>
+        <w:t>)</w:t>
       </w:r>
     </w:p>
     <w:p>
@@ -1201,7 +1208,7 @@
   <w:abstractNum w:abstractNumId="7" w15:restartNumberingAfterBreak="0">
     <w:nsid w:val="5AED0A2E"/>
     <w:multiLevelType w:val="hybridMultilevel"/>
-    <w:tmpl w:val="CC2C5B14"/>
+    <w:tmpl w:val="55E48078"/>
     <w:lvl w:ilvl="0" w:tplc="08070001">
       <w:start w:val="1"/>
       <w:numFmt w:val="bullet"/>

--- a/schriftliche Arbeit/Betreuer_Meeting_20171907.docx
+++ b/schriftliche Arbeit/Betreuer_Meeting_20171907.docx
@@ -65,8 +65,13 @@
         </w:numPr>
       </w:pPr>
       <w:r>
-        <w:t>Sollen Tabellennamen immer Singular sein? Z.B. CurrentTestsVersion</w:t>
+        <w:t xml:space="preserve">Sollen Tabellennamen immer Singular sein? Z.B. </w:t>
       </w:r>
+      <w:proofErr w:type="spellStart"/>
+      <w:r>
+        <w:t>CurrentTestsVersion</w:t>
+      </w:r>
+      <w:proofErr w:type="spellEnd"/>
     </w:p>
     <w:p>
       <w:pPr>
@@ -139,6 +144,20 @@
         </w:numPr>
       </w:pPr>
       <w:r>
+        <w:t>Vorlage für Quellen von Word ausreichend?</w:t>
+      </w:r>
+      <w:bookmarkStart w:id="0" w:name="_GoBack"/>
+      <w:bookmarkEnd w:id="0"/>
+    </w:p>
+    <w:p>
+      <w:pPr>
+        <w:pStyle w:val="Listenabsatz"/>
+        <w:numPr>
+          <w:ilvl w:val="0"/>
+          <w:numId w:val="7"/>
+        </w:numPr>
+      </w:pPr>
+      <w:r>
         <w:t>Können die Ziele auch noch in den letzten 2 Wochen angepasst werden?</w:t>
       </w:r>
     </w:p>
@@ -163,12 +182,7 @@
         </w:numPr>
       </w:pPr>
       <w:r>
-        <w:t>Ziel, welches sich auf das TTIC2 bezieht, wie soll es bewertet werden? (ohne Code schwierig</w:t>
-      </w:r>
-      <w:bookmarkStart w:id="0" w:name="_GoBack"/>
-      <w:bookmarkEnd w:id="0"/>
-      <w:r>
-        <w:t>)</w:t>
+        <w:t>Ziel, welches sich auf das TTIC2 bezieht, wie soll es bewertet werden? (ohne Code schwierig)</w:t>
       </w:r>
     </w:p>
     <w:p>

--- a/schriftliche Arbeit/Betreuer_Meeting_20171907.docx
+++ b/schriftliche Arbeit/Betreuer_Meeting_20171907.docx
@@ -65,13 +65,8 @@
         </w:numPr>
       </w:pPr>
       <w:r>
-        <w:t xml:space="preserve">Sollen Tabellennamen immer Singular sein? Z.B. </w:t>
+        <w:t>Sollen Tabellennamen immer Singular sein? Z.B. CurrentTestsVersion</w:t>
       </w:r>
-      <w:proofErr w:type="spellStart"/>
-      <w:r>
-        <w:t>CurrentTestsVersion</w:t>
-      </w:r>
-      <w:proofErr w:type="spellEnd"/>
     </w:p>
     <w:p>
       <w:pPr>
@@ -146,6 +141,30 @@
       <w:r>
         <w:t>Vorlage für Quellen von Word ausreichend?</w:t>
       </w:r>
+    </w:p>
+    <w:p>
+      <w:pPr>
+        <w:pStyle w:val="Listenabsatz"/>
+        <w:numPr>
+          <w:ilvl w:val="1"/>
+          <w:numId w:val="7"/>
+        </w:numPr>
+      </w:pPr>
+      <w:r>
+        <w:t>Community als Autor bei Internetquelle?</w:t>
+      </w:r>
+    </w:p>
+    <w:p>
+      <w:pPr>
+        <w:pStyle w:val="Listenabsatz"/>
+        <w:numPr>
+          <w:ilvl w:val="1"/>
+          <w:numId w:val="7"/>
+        </w:numPr>
+      </w:pPr>
+      <w:r>
+        <w:t>Suchbegriff im Lexikon als Titel der Webseite?</w:t>
+      </w:r>
       <w:bookmarkStart w:id="0" w:name="_GoBack"/>
       <w:bookmarkEnd w:id="0"/>
     </w:p>
@@ -183,6 +202,18 @@
       </w:pPr>
       <w:r>
         <w:t>Ziel, welches sich auf das TTIC2 bezieht, wie soll es bewertet werden? (ohne Code schwierig)</w:t>
+      </w:r>
+    </w:p>
+    <w:p>
+      <w:pPr>
+        <w:pStyle w:val="Listenabsatz"/>
+        <w:numPr>
+          <w:ilvl w:val="0"/>
+          <w:numId w:val="7"/>
+        </w:numPr>
+      </w:pPr>
+      <w:r>
+        <w:t>Wie soll dokumentiert werden, wenn sich die Entscheidung erst in einem späteren Zeitpunkt als nicht der richtige Ansatz zeigt</w:t>
       </w:r>
     </w:p>
     <w:p>
@@ -1247,7 +1278,7 @@
         <w:rFonts w:ascii="Courier New" w:hAnsi="Courier New" w:cs="Courier New" w:hint="default"/>
       </w:rPr>
     </w:lvl>
-    <w:lvl w:ilvl="2" w:tplc="08070005" w:tentative="1">
+    <w:lvl w:ilvl="2" w:tplc="08070005">
       <w:start w:val="1"/>
       <w:numFmt w:val="bullet"/>
       <w:lvlText w:val=""/>

--- a/schriftliche Arbeit/Betreuer_Meeting_20171907.docx
+++ b/schriftliche Arbeit/Betreuer_Meeting_20171907.docx
@@ -42,6 +42,12 @@
       <w:r>
         <w:t>?</w:t>
       </w:r>
+      <w:r>
+        <w:t xml:space="preserve"> ¼ Präsentation</w:t>
+      </w:r>
+      <w:r>
+        <w:t>, ¾ Dokumentation</w:t>
+      </w:r>
     </w:p>
     <w:p>
       <w:pPr>
@@ -65,7 +71,35 @@
         </w:numPr>
       </w:pPr>
       <w:r>
-        <w:t>Sollen Tabellennamen immer Singular sein? Z.B. CurrentTestsVersion</w:t>
+        <w:t xml:space="preserve">Sollen Tabellennamen immer Singular sein? Z.B. </w:t>
+      </w:r>
+      <w:proofErr w:type="spellStart"/>
+      <w:r>
+        <w:t>CurrentTestsVersion</w:t>
+      </w:r>
+      <w:proofErr w:type="spellEnd"/>
+      <w:r>
+        <w:t xml:space="preserve"> -&gt; Ja</w:t>
+      </w:r>
+    </w:p>
+    <w:p>
+      <w:pPr>
+        <w:pStyle w:val="Listenabsatz"/>
+        <w:numPr>
+          <w:ilvl w:val="1"/>
+          <w:numId w:val="7"/>
+        </w:numPr>
+      </w:pPr>
+      <w:r>
+        <w:t xml:space="preserve">Achtung Verbindungstabellen mit _ oder 2 mit </w:t>
+      </w:r>
+      <w:proofErr w:type="gramStart"/>
+      <w:r>
+        <w:t>beider Tabellen</w:t>
+      </w:r>
+      <w:proofErr w:type="gramEnd"/>
+      <w:r>
+        <w:t xml:space="preserve"> Namen verbinden</w:t>
       </w:r>
     </w:p>
     <w:p>
@@ -83,6 +117,13 @@
     </w:p>
     <w:p>
       <w:pPr>
+        <w:rPr>
+          <w:lang w:eastAsia="de-DE" w:bidi="ar-SA"/>
+        </w:rPr>
+      </w:pPr>
+    </w:p>
+    <w:p>
+      <w:pPr>
         <w:pStyle w:val="berschrift2"/>
         <w:numPr>
           <w:ilvl w:val="0"/>
@@ -105,6 +146,9 @@
       <w:r>
         <w:t>Titelblatt: Einen Titel vor Betreuer Namen?</w:t>
       </w:r>
+      <w:r>
+        <w:t xml:space="preserve"> -&gt; Nein</w:t>
+      </w:r>
     </w:p>
     <w:p>
       <w:pPr>
@@ -117,6 +161,21 @@
       <w:r>
         <w:t>Titel bei Ist-Zustand + Beschreibung der Arbeit noch in Klammer schreiben?</w:t>
       </w:r>
+      <w:r>
+        <w:t xml:space="preserve"> -&gt; Nein</w:t>
+      </w:r>
+    </w:p>
+    <w:p>
+      <w:pPr>
+        <w:pStyle w:val="Listenabsatz"/>
+        <w:numPr>
+          <w:ilvl w:val="1"/>
+          <w:numId w:val="7"/>
+        </w:numPr>
+      </w:pPr>
+      <w:r>
+        <w:t>Anderer Aufbau der Arbeit, Kapitel 4 mit Methodik, Kapitel 5 Beschreibung der Arbeit mit Grundlagen und Umsetzung</w:t>
+      </w:r>
     </w:p>
     <w:p>
       <w:pPr>
@@ -129,6 +188,9 @@
       <w:r>
         <w:t>Fast keine Quellen -&gt; sollt Suche nach Funktionen in der Programmierumgebung auch notiert werden? (unter weitere Quellen)</w:t>
       </w:r>
+      <w:r>
+        <w:t xml:space="preserve"> -&gt; Nein</w:t>
+      </w:r>
     </w:p>
     <w:p>
       <w:pPr>
@@ -153,6 +215,9 @@
       <w:r>
         <w:t>Community als Autor bei Internetquelle?</w:t>
       </w:r>
+      <w:r>
+        <w:t xml:space="preserve"> </w:t>
+      </w:r>
     </w:p>
     <w:p>
       <w:pPr>
@@ -165,8 +230,14 @@
       <w:r>
         <w:t>Suchbegriff im Lexikon als Titel der Webseite?</w:t>
       </w:r>
-      <w:bookmarkStart w:id="0" w:name="_GoBack"/>
-      <w:bookmarkEnd w:id="0"/>
+      <w:r>
+        <w:t xml:space="preserve"> -&gt; Beschreibung des Befehls </w:t>
+      </w:r>
+      <w:proofErr w:type="spellStart"/>
+      <w:r>
+        <w:t>getenv</w:t>
+      </w:r>
+      <w:proofErr w:type="spellEnd"/>
     </w:p>
     <w:p>
       <w:pPr>
@@ -179,6 +250,11 @@
       <w:r>
         <w:t>Können die Ziele auch noch in den letzten 2 Wochen angepasst werden?</w:t>
       </w:r>
+      <w:r>
+        <w:t xml:space="preserve"> -&gt; Nein</w:t>
+      </w:r>
+      <w:bookmarkStart w:id="0" w:name="_GoBack"/>
+      <w:bookmarkEnd w:id="0"/>
     </w:p>
     <w:p>
       <w:pPr>
@@ -191,6 +267,9 @@
       <w:r>
         <w:t>Aktuelle Zieländerungen besprechen</w:t>
       </w:r>
+      <w:r>
+        <w:t xml:space="preserve"> -&gt; schon in der Doku abgeändert </w:t>
+      </w:r>
     </w:p>
     <w:p>
       <w:pPr>
@@ -201,8 +280,16 @@
         </w:numPr>
       </w:pPr>
       <w:r>
-        <w:t>Ziel, welches sich auf das TTIC2 bezieht, wie soll es bewertet werden? (ohne Code schwierig)</w:t>
-      </w:r>
+        <w:t xml:space="preserve">Ziel, welches sich auf das TTIC2 bezieht, wie soll es bewertet </w:t>
+      </w:r>
+      <w:r>
+        <w:t xml:space="preserve">werden? (ohne Code schwierig) -&gt; als optional </w:t>
+      </w:r>
+      <w:proofErr w:type="spellStart"/>
+      <w:r>
+        <w:t>Kenzeichnen</w:t>
+      </w:r>
+      <w:proofErr w:type="spellEnd"/>
     </w:p>
     <w:p>
       <w:pPr>
@@ -214,6 +301,9 @@
       </w:pPr>
       <w:r>
         <w:t>Wie soll dokumentiert werden, wenn sich die Entscheidung erst in einem späteren Zeitpunkt als nicht der richtige Ansatz zeigt</w:t>
+      </w:r>
+      <w:r>
+        <w:t xml:space="preserve"> -&gt; dort wo es passiert als erster und zweiter Ansatz und kurze Begründung, wieso das der Ansatz nicht zum Ziel führt</w:t>
       </w:r>
     </w:p>
     <w:p>
@@ -263,6 +353,105 @@
       </w:pPr>
       <w:r>
         <w:t>Code Ausschnitte eines einzelnen Tests</w:t>
+      </w:r>
+    </w:p>
+    <w:p/>
+    <w:p/>
+    <w:p/>
+    <w:p/>
+    <w:p/>
+    <w:p/>
+    <w:p/>
+    <w:p/>
+    <w:p/>
+    <w:p/>
+    <w:p>
+      <w:pPr>
+        <w:pStyle w:val="berschrift2"/>
+        <w:numPr>
+          <w:ilvl w:val="0"/>
+          <w:numId w:val="0"/>
+        </w:numPr>
+        <w:ind w:left="576" w:hanging="576"/>
+      </w:pPr>
+      <w:r>
+        <w:lastRenderedPageBreak/>
+        <w:t>Bemerkungen</w:t>
+      </w:r>
+    </w:p>
+    <w:p>
+      <w:pPr>
+        <w:pStyle w:val="Listenabsatz"/>
+        <w:numPr>
+          <w:ilvl w:val="0"/>
+          <w:numId w:val="10"/>
+        </w:numPr>
+      </w:pPr>
+      <w:r>
+        <w:t>TTIC2 beschreiben was mit der alten Applikation passiert + Begründung</w:t>
+      </w:r>
+      <w:r>
+        <w:t xml:space="preserve"> in Doku</w:t>
+      </w:r>
+    </w:p>
+    <w:p>
+      <w:pPr>
+        <w:pStyle w:val="Listenabsatz"/>
+        <w:numPr>
+          <w:ilvl w:val="0"/>
+          <w:numId w:val="10"/>
+        </w:numPr>
+      </w:pPr>
+      <w:r>
+        <w:t>Präsentation: Kurz einen Test vorstellen</w:t>
+      </w:r>
+    </w:p>
+    <w:p>
+      <w:pPr>
+        <w:pStyle w:val="Listenabsatz"/>
+        <w:numPr>
+          <w:ilvl w:val="0"/>
+          <w:numId w:val="10"/>
+        </w:numPr>
+      </w:pPr>
+      <w:r>
+        <w:t>Abgabe Bericht: per Post -&gt; Poststempel 31.08.2017</w:t>
+      </w:r>
+    </w:p>
+    <w:p>
+      <w:pPr>
+        <w:pStyle w:val="Listenabsatz"/>
+        <w:numPr>
+          <w:ilvl w:val="0"/>
+          <w:numId w:val="10"/>
+        </w:numPr>
+      </w:pPr>
+      <w:r>
+        <w:t>Internet Quellen vor Abgabe der Arbeit nochmals anschauen und Datum ändern</w:t>
+      </w:r>
+    </w:p>
+    <w:p>
+      <w:pPr>
+        <w:pStyle w:val="Listenabsatz"/>
+        <w:numPr>
+          <w:ilvl w:val="0"/>
+          <w:numId w:val="10"/>
+        </w:numPr>
+      </w:pPr>
+      <w:r>
+        <w:t>Kennzeichnung des Codes, welcher selber geschrieben wurde -&gt; für den C Code</w:t>
+      </w:r>
+    </w:p>
+    <w:p>
+      <w:pPr>
+        <w:pStyle w:val="Listenabsatz"/>
+        <w:numPr>
+          <w:ilvl w:val="0"/>
+          <w:numId w:val="10"/>
+        </w:numPr>
+      </w:pPr>
+      <w:r>
+        <w:t>Methodik: Wasserfall oder agil und das Vorgehen</w:t>
       </w:r>
     </w:p>
     <w:sectPr>
@@ -449,6 +638,119 @@
 <file path=word/numbering.xml><?xml version="1.0" encoding="utf-8"?>
 <w:numbering xmlns:wpc="http://schemas.microsoft.com/office/word/2010/wordprocessingCanvas" xmlns:cx="http://schemas.microsoft.com/office/drawing/2014/chartex" xmlns:cx1="http://schemas.microsoft.com/office/drawing/2015/9/8/chartex" xmlns:cx2="http://schemas.microsoft.com/office/drawing/2015/10/21/chartex" xmlns:cx3="http://schemas.microsoft.com/office/drawing/2016/5/9/chartex" xmlns:cx4="http://schemas.microsoft.com/office/drawing/2016/5/10/chartex" xmlns:cx5="http://schemas.microsoft.com/office/drawing/2016/5/11/chartex" xmlns:cx6="http://schemas.microsoft.com/office/drawing/2016/5/12/chartex" xmlns:cx7="http://schemas.microsoft.com/office/drawing/2016/5/13/chartex" xmlns:cx8="http://schemas.microsoft.com/office/drawing/2016/5/14/chartex" xmlns:mc="http://schemas.openxmlformats.org/markup-compatibility/2006" xmlns:aink="http://schemas.microsoft.com/office/drawing/2016/ink" xmlns:am3d="http://schemas.microsoft.com/office/drawing/2017/model3d" xmlns:o="urn:schemas-microsoft-com:office:office" xmlns:r="http://schemas.openxmlformats.org/officeDocument/2006/relationships" xmlns:m="http://schemas.openxmlformats.org/officeDocument/2006/math" xmlns:v="urn:schemas-microsoft-com:vml" xmlns:wp14="http://schemas.microsoft.com/office/word/2010/wordprocessingDrawing" xmlns:wp="http://schemas.openxmlformats.org/drawingml/2006/wordprocessingDrawing" xmlns:w10="urn:schemas-microsoft-com:office:word" xmlns:w="http://schemas.openxmlformats.org/wordprocessingml/2006/main" xmlns:w14="http://schemas.microsoft.com/office/word/2010/wordml" xmlns:w15="http://schemas.microsoft.com/office/word/2012/wordml" xmlns:w16cid="http://schemas.microsoft.com/office/word/2016/wordml/cid" xmlns:w16se="http://schemas.microsoft.com/office/word/2015/wordml/symex" xmlns:wpg="http://schemas.microsoft.com/office/word/2010/wordprocessingGroup" xmlns:wpi="http://schemas.microsoft.com/office/word/2010/wordprocessingInk" xmlns:wne="http://schemas.microsoft.com/office/word/2006/wordml" xmlns:wps="http://schemas.microsoft.com/office/word/2010/wordprocessingShape" mc:Ignorable="w14 w15 w16se w16cid wp14">
   <w:abstractNum w:abstractNumId="0" w15:restartNumberingAfterBreak="0">
+    <w:nsid w:val="13FF536E"/>
+    <w:multiLevelType w:val="hybridMultilevel"/>
+    <w:tmpl w:val="DA2A3FD6"/>
+    <w:lvl w:ilvl="0" w:tplc="08070001">
+      <w:start w:val="1"/>
+      <w:numFmt w:val="bullet"/>
+      <w:lvlText w:val=""/>
+      <w:lvlJc w:val="left"/>
+      <w:pPr>
+        <w:ind w:left="720" w:hanging="360"/>
+      </w:pPr>
+      <w:rPr>
+        <w:rFonts w:ascii="Symbol" w:hAnsi="Symbol" w:hint="default"/>
+      </w:rPr>
+    </w:lvl>
+    <w:lvl w:ilvl="1" w:tplc="08070003" w:tentative="1">
+      <w:start w:val="1"/>
+      <w:numFmt w:val="bullet"/>
+      <w:lvlText w:val="o"/>
+      <w:lvlJc w:val="left"/>
+      <w:pPr>
+        <w:ind w:left="1440" w:hanging="360"/>
+      </w:pPr>
+      <w:rPr>
+        <w:rFonts w:ascii="Courier New" w:hAnsi="Courier New" w:cs="Courier New" w:hint="default"/>
+      </w:rPr>
+    </w:lvl>
+    <w:lvl w:ilvl="2" w:tplc="08070005" w:tentative="1">
+      <w:start w:val="1"/>
+      <w:numFmt w:val="bullet"/>
+      <w:lvlText w:val=""/>
+      <w:lvlJc w:val="left"/>
+      <w:pPr>
+        <w:ind w:left="2160" w:hanging="360"/>
+      </w:pPr>
+      <w:rPr>
+        <w:rFonts w:ascii="Wingdings" w:hAnsi="Wingdings" w:hint="default"/>
+      </w:rPr>
+    </w:lvl>
+    <w:lvl w:ilvl="3" w:tplc="08070001" w:tentative="1">
+      <w:start w:val="1"/>
+      <w:numFmt w:val="bullet"/>
+      <w:lvlText w:val=""/>
+      <w:lvlJc w:val="left"/>
+      <w:pPr>
+        <w:ind w:left="2880" w:hanging="360"/>
+      </w:pPr>
+      <w:rPr>
+        <w:rFonts w:ascii="Symbol" w:hAnsi="Symbol" w:hint="default"/>
+      </w:rPr>
+    </w:lvl>
+    <w:lvl w:ilvl="4" w:tplc="08070003" w:tentative="1">
+      <w:start w:val="1"/>
+      <w:numFmt w:val="bullet"/>
+      <w:lvlText w:val="o"/>
+      <w:lvlJc w:val="left"/>
+      <w:pPr>
+        <w:ind w:left="3600" w:hanging="360"/>
+      </w:pPr>
+      <w:rPr>
+        <w:rFonts w:ascii="Courier New" w:hAnsi="Courier New" w:cs="Courier New" w:hint="default"/>
+      </w:rPr>
+    </w:lvl>
+    <w:lvl w:ilvl="5" w:tplc="08070005" w:tentative="1">
+      <w:start w:val="1"/>
+      <w:numFmt w:val="bullet"/>
+      <w:lvlText w:val=""/>
+      <w:lvlJc w:val="left"/>
+      <w:pPr>
+        <w:ind w:left="4320" w:hanging="360"/>
+      </w:pPr>
+      <w:rPr>
+        <w:rFonts w:ascii="Wingdings" w:hAnsi="Wingdings" w:hint="default"/>
+      </w:rPr>
+    </w:lvl>
+    <w:lvl w:ilvl="6" w:tplc="08070001" w:tentative="1">
+      <w:start w:val="1"/>
+      <w:numFmt w:val="bullet"/>
+      <w:lvlText w:val=""/>
+      <w:lvlJc w:val="left"/>
+      <w:pPr>
+        <w:ind w:left="5040" w:hanging="360"/>
+      </w:pPr>
+      <w:rPr>
+        <w:rFonts w:ascii="Symbol" w:hAnsi="Symbol" w:hint="default"/>
+      </w:rPr>
+    </w:lvl>
+    <w:lvl w:ilvl="7" w:tplc="08070003" w:tentative="1">
+      <w:start w:val="1"/>
+      <w:numFmt w:val="bullet"/>
+      <w:lvlText w:val="o"/>
+      <w:lvlJc w:val="left"/>
+      <w:pPr>
+        <w:ind w:left="5760" w:hanging="360"/>
+      </w:pPr>
+      <w:rPr>
+        <w:rFonts w:ascii="Courier New" w:hAnsi="Courier New" w:cs="Courier New" w:hint="default"/>
+      </w:rPr>
+    </w:lvl>
+    <w:lvl w:ilvl="8" w:tplc="08070005" w:tentative="1">
+      <w:start w:val="1"/>
+      <w:numFmt w:val="bullet"/>
+      <w:lvlText w:val=""/>
+      <w:lvlJc w:val="left"/>
+      <w:pPr>
+        <w:ind w:left="6480" w:hanging="360"/>
+      </w:pPr>
+      <w:rPr>
+        <w:rFonts w:ascii="Wingdings" w:hAnsi="Wingdings" w:hint="default"/>
+      </w:rPr>
+    </w:lvl>
+  </w:abstractNum>
+  <w:abstractNum w:abstractNumId="1" w15:restartNumberingAfterBreak="0">
     <w:nsid w:val="337541A6"/>
     <w:multiLevelType w:val="hybridMultilevel"/>
     <w:tmpl w:val="6FA81EA8"/>
@@ -561,7 +863,7 @@
       </w:rPr>
     </w:lvl>
   </w:abstractNum>
-  <w:abstractNum w:abstractNumId="1" w15:restartNumberingAfterBreak="0">
+  <w:abstractNum w:abstractNumId="2" w15:restartNumberingAfterBreak="0">
     <w:nsid w:val="3B9D2465"/>
     <w:multiLevelType w:val="hybridMultilevel"/>
     <w:tmpl w:val="BCEC3B90"/>
@@ -674,7 +976,7 @@
       </w:rPr>
     </w:lvl>
   </w:abstractNum>
-  <w:abstractNum w:abstractNumId="2" w15:restartNumberingAfterBreak="0">
+  <w:abstractNum w:abstractNumId="3" w15:restartNumberingAfterBreak="0">
     <w:nsid w:val="42057187"/>
     <w:multiLevelType w:val="hybridMultilevel"/>
     <w:tmpl w:val="ACE45AF8"/>
@@ -786,7 +1088,7 @@
       </w:rPr>
     </w:lvl>
   </w:abstractNum>
-  <w:abstractNum w:abstractNumId="3" w15:restartNumberingAfterBreak="0">
+  <w:abstractNum w:abstractNumId="4" w15:restartNumberingAfterBreak="0">
     <w:nsid w:val="4AEA2D6F"/>
     <w:multiLevelType w:val="hybridMultilevel"/>
     <w:tmpl w:val="2340C596"/>
@@ -899,7 +1201,7 @@
       </w:rPr>
     </w:lvl>
   </w:abstractNum>
-  <w:abstractNum w:abstractNumId="4" w15:restartNumberingAfterBreak="0">
+  <w:abstractNum w:abstractNumId="5" w15:restartNumberingAfterBreak="0">
     <w:nsid w:val="5169637A"/>
     <w:multiLevelType w:val="hybridMultilevel"/>
     <w:tmpl w:val="F7E6F528"/>
@@ -1012,7 +1314,7 @@
       </w:rPr>
     </w:lvl>
   </w:abstractNum>
-  <w:abstractNum w:abstractNumId="5" w15:restartNumberingAfterBreak="0">
+  <w:abstractNum w:abstractNumId="6" w15:restartNumberingAfterBreak="0">
     <w:nsid w:val="545A45CB"/>
     <w:multiLevelType w:val="hybridMultilevel"/>
     <w:tmpl w:val="86E44198"/>
@@ -1125,7 +1427,7 @@
       </w:rPr>
     </w:lvl>
   </w:abstractNum>
-  <w:abstractNum w:abstractNumId="6" w15:restartNumberingAfterBreak="0">
+  <w:abstractNum w:abstractNumId="7" w15:restartNumberingAfterBreak="0">
     <w:nsid w:val="5A106C16"/>
     <w:multiLevelType w:val="multilevel"/>
     <w:tmpl w:val="DC401696"/>
@@ -1250,7 +1552,7 @@
       </w:pPr>
     </w:lvl>
   </w:abstractNum>
-  <w:abstractNum w:abstractNumId="7" w15:restartNumberingAfterBreak="0">
+  <w:abstractNum w:abstractNumId="8" w15:restartNumberingAfterBreak="0">
     <w:nsid w:val="5AED0A2E"/>
     <w:multiLevelType w:val="hybridMultilevel"/>
     <w:tmpl w:val="55E48078"/>
@@ -1363,7 +1665,7 @@
       </w:rPr>
     </w:lvl>
   </w:abstractNum>
-  <w:abstractNum w:abstractNumId="8" w15:restartNumberingAfterBreak="0">
+  <w:abstractNum w:abstractNumId="9" w15:restartNumberingAfterBreak="0">
     <w:nsid w:val="68DE59F5"/>
     <w:multiLevelType w:val="hybridMultilevel"/>
     <w:tmpl w:val="8CD0A120"/>
@@ -1477,31 +1779,34 @@
     </w:lvl>
   </w:abstractNum>
   <w:num w:numId="1">
+    <w:abstractNumId w:val="7"/>
+  </w:num>
+  <w:num w:numId="2">
+    <w:abstractNumId w:val="3"/>
+  </w:num>
+  <w:num w:numId="3">
+    <w:abstractNumId w:val="9"/>
+  </w:num>
+  <w:num w:numId="4">
+    <w:abstractNumId w:val="5"/>
+  </w:num>
+  <w:num w:numId="5">
+    <w:abstractNumId w:val="4"/>
+  </w:num>
+  <w:num w:numId="6">
+    <w:abstractNumId w:val="2"/>
+  </w:num>
+  <w:num w:numId="7">
+    <w:abstractNumId w:val="8"/>
+  </w:num>
+  <w:num w:numId="8">
+    <w:abstractNumId w:val="1"/>
+  </w:num>
+  <w:num w:numId="9">
     <w:abstractNumId w:val="6"/>
   </w:num>
-  <w:num w:numId="2">
-    <w:abstractNumId w:val="2"/>
-  </w:num>
-  <w:num w:numId="3">
-    <w:abstractNumId w:val="8"/>
-  </w:num>
-  <w:num w:numId="4">
-    <w:abstractNumId w:val="4"/>
-  </w:num>
-  <w:num w:numId="5">
-    <w:abstractNumId w:val="3"/>
-  </w:num>
-  <w:num w:numId="6">
-    <w:abstractNumId w:val="1"/>
-  </w:num>
-  <w:num w:numId="7">
-    <w:abstractNumId w:val="7"/>
-  </w:num>
-  <w:num w:numId="8">
+  <w:num w:numId="10">
     <w:abstractNumId w:val="0"/>
-  </w:num>
-  <w:num w:numId="9">
-    <w:abstractNumId w:val="5"/>
   </w:num>
 </w:numbering>
 </file>
